--- a/fuentes/CFA_02_22310162_DU.docx
+++ b/fuentes/CFA_02_22310162_DU.docx
@@ -1,6 +1,6 @@
 
 <file path=word/document.xml><?xml version="1.0" encoding="utf-8"?>
-<w:document xmlns:wpc="http://schemas.microsoft.com/office/word/2010/wordprocessingCanvas" xmlns:cx="http://schemas.microsoft.com/office/drawing/2014/chartex" xmlns:mc="http://schemas.openxmlformats.org/markup-compatibility/2006" xmlns:o="urn:schemas-microsoft-com:office:office" xmlns:r="http://schemas.openxmlformats.org/officeDocument/2006/relationships" xmlns:m="http://schemas.openxmlformats.org/officeDocument/2006/math" xmlns:v="urn:schemas-microsoft-com:vml" xmlns:wp14="http://schemas.microsoft.com/office/word/2010/wordprocessingDrawing" xmlns:wp="http://schemas.openxmlformats.org/drawingml/2006/wordprocessingDrawing" xmlns:w10="urn:schemas-microsoft-com:office:word" xmlns:w="http://schemas.openxmlformats.org/wordprocessingml/2006/main" xmlns:w14="http://schemas.microsoft.com/office/word/2010/wordml" xmlns:w15="http://schemas.microsoft.com/office/word/2012/wordml" xmlns:w16se="http://schemas.microsoft.com/office/word/2015/wordml/symex" xmlns:wpg="http://schemas.microsoft.com/office/word/2010/wordprocessingGroup" xmlns:wpi="http://schemas.microsoft.com/office/word/2010/wordprocessingInk" xmlns:wne="http://schemas.microsoft.com/office/word/2006/wordml" xmlns:wps="http://schemas.microsoft.com/office/word/2010/wordprocessingShape" mc:Ignorable="w14 w15 w16se wp14">
+<w:document xmlns:wpc="http://schemas.microsoft.com/office/word/2010/wordprocessingCanvas" xmlns:cx="http://schemas.microsoft.com/office/drawing/2014/chartex" xmlns:cx1="http://schemas.microsoft.com/office/drawing/2015/9/8/chartex" xmlns:cx2="http://schemas.microsoft.com/office/drawing/2015/10/21/chartex" xmlns:cx3="http://schemas.microsoft.com/office/drawing/2016/5/9/chartex" xmlns:cx4="http://schemas.microsoft.com/office/drawing/2016/5/10/chartex" xmlns:cx5="http://schemas.microsoft.com/office/drawing/2016/5/11/chartex" xmlns:cx6="http://schemas.microsoft.com/office/drawing/2016/5/12/chartex" xmlns:cx7="http://schemas.microsoft.com/office/drawing/2016/5/13/chartex" xmlns:cx8="http://schemas.microsoft.com/office/drawing/2016/5/14/chartex" xmlns:mc="http://schemas.openxmlformats.org/markup-compatibility/2006" xmlns:aink="http://schemas.microsoft.com/office/drawing/2016/ink" xmlns:am3d="http://schemas.microsoft.com/office/drawing/2017/model3d" xmlns:o="urn:schemas-microsoft-com:office:office" xmlns:oel="http://schemas.microsoft.com/office/2019/extlst" xmlns:r="http://schemas.openxmlformats.org/officeDocument/2006/relationships" xmlns:m="http://schemas.openxmlformats.org/officeDocument/2006/math" xmlns:v="urn:schemas-microsoft-com:vml" xmlns:wp14="http://schemas.microsoft.com/office/word/2010/wordprocessingDrawing" xmlns:wp="http://schemas.openxmlformats.org/drawingml/2006/wordprocessingDrawing" xmlns:w10="urn:schemas-microsoft-com:office:word" xmlns:w="http://schemas.openxmlformats.org/wordprocessingml/2006/main" xmlns:w14="http://schemas.microsoft.com/office/word/2010/wordml" xmlns:w15="http://schemas.microsoft.com/office/word/2012/wordml" xmlns:w16cex="http://schemas.microsoft.com/office/word/2018/wordml/cex" xmlns:w16cid="http://schemas.microsoft.com/office/word/2016/wordml/cid" xmlns:w16="http://schemas.microsoft.com/office/word/2018/wordml" xmlns:w16sdtdh="http://schemas.microsoft.com/office/word/2020/wordml/sdtdatahash" xmlns:w16se="http://schemas.microsoft.com/office/word/2015/wordml/symex" xmlns:wpg="http://schemas.microsoft.com/office/word/2010/wordprocessingGroup" xmlns:wpi="http://schemas.microsoft.com/office/word/2010/wordprocessingInk" xmlns:wne="http://schemas.microsoft.com/office/word/2006/wordml" xmlns:wps="http://schemas.microsoft.com/office/word/2010/wordprocessingShape" mc:Ignorable="w14 w15 w16se w16cid w16 w16cex w16sdtdh wp14">
   <w:body>
     <w:p>
       <w:r>
@@ -23,7 +23,7 @@
             <wp:docPr id="720828608" name="Imagen 2">
               <a:extLst xmlns:a="http://schemas.openxmlformats.org/drawingml/2006/main">
                 <a:ext uri="{C183D7F6-B498-43B3-948B-1728B52AA6E4}">
-                  <adec:decorative xmlns:adec="http://schemas.microsoft.com/office/drawing/2017/decorative" xmlns:w16cid="http://schemas.microsoft.com/office/word/2016/wordml/cid" xmlns:w="http://schemas.openxmlformats.org/wordprocessingml/2006/main" xmlns:w10="urn:schemas-microsoft-com:office:word" xmlns:v="urn:schemas-microsoft-com:vml" xmlns:o="urn:schemas-microsoft-com:office:office" xmlns:am3d="http://schemas.microsoft.com/office/drawing/2017/model3d" xmlns:aink="http://schemas.microsoft.com/office/drawing/2016/ink" xmlns:cx8="http://schemas.microsoft.com/office/drawing/2016/5/14/chartex" xmlns:cx7="http://schemas.microsoft.com/office/drawing/2016/5/13/chartex" xmlns:cx6="http://schemas.microsoft.com/office/drawing/2016/5/12/chartex" xmlns:cx5="http://schemas.microsoft.com/office/drawing/2016/5/11/chartex" xmlns:cx4="http://schemas.microsoft.com/office/drawing/2016/5/10/chartex" xmlns:cx3="http://schemas.microsoft.com/office/drawing/2016/5/9/chartex" xmlns:cx2="http://schemas.microsoft.com/office/drawing/2015/10/21/chartex" xmlns:cx1="http://schemas.microsoft.com/office/drawing/2015/9/8/chartex" xmlns="" val="1"/>
+                  <adec:decorative xmlns:adec="http://schemas.microsoft.com/office/drawing/2017/decorative" val="1"/>
                 </a:ext>
               </a:extLst>
             </wp:docPr>
@@ -37,7 +37,7 @@
                     <pic:cNvPr id="720828608" name="Imagen 2">
                       <a:extLst>
                         <a:ext uri="{C183D7F6-B498-43B3-948B-1728B52AA6E4}">
-                          <adec:decorative xmlns:adec="http://schemas.microsoft.com/office/drawing/2017/decorative" xmlns:w16cid="http://schemas.microsoft.com/office/word/2016/wordml/cid" xmlns:w="http://schemas.openxmlformats.org/wordprocessingml/2006/main" xmlns:w10="urn:schemas-microsoft-com:office:word" xmlns:v="urn:schemas-microsoft-com:vml" xmlns:o="urn:schemas-microsoft-com:office:office" xmlns:am3d="http://schemas.microsoft.com/office/drawing/2017/model3d" xmlns:aink="http://schemas.microsoft.com/office/drawing/2016/ink" xmlns:cx8="http://schemas.microsoft.com/office/drawing/2016/5/14/chartex" xmlns:cx7="http://schemas.microsoft.com/office/drawing/2016/5/13/chartex" xmlns:cx6="http://schemas.microsoft.com/office/drawing/2016/5/12/chartex" xmlns:cx5="http://schemas.microsoft.com/office/drawing/2016/5/11/chartex" xmlns:cx4="http://schemas.microsoft.com/office/drawing/2016/5/10/chartex" xmlns:cx3="http://schemas.microsoft.com/office/drawing/2016/5/9/chartex" xmlns:cx2="http://schemas.microsoft.com/office/drawing/2015/10/21/chartex" xmlns:cx1="http://schemas.microsoft.com/office/drawing/2015/9/8/chartex" xmlns="" val="1"/>
+                          <adec:decorative xmlns:adec="http://schemas.microsoft.com/office/drawing/2017/decorative" val="1"/>
                         </a:ext>
                       </a:extLst>
                     </pic:cNvPr>
@@ -136,7 +136,7 @@
                 <wp:docPr id="4" name="Rectángulo 4">
                   <a:extLst xmlns:a="http://schemas.openxmlformats.org/drawingml/2006/main">
                     <a:ext uri="{C183D7F6-B498-43B3-948B-1728B52AA6E4}">
-                      <adec:decorative xmlns:adec="http://schemas.microsoft.com/office/drawing/2017/decorative" xmlns:w16cid="http://schemas.microsoft.com/office/word/2016/wordml/cid" xmlns:w="http://schemas.openxmlformats.org/wordprocessingml/2006/main" xmlns:w10="urn:schemas-microsoft-com:office:word" xmlns:v="urn:schemas-microsoft-com:vml" xmlns:o="urn:schemas-microsoft-com:office:office" xmlns:am3d="http://schemas.microsoft.com/office/drawing/2017/model3d" xmlns:aink="http://schemas.microsoft.com/office/drawing/2016/ink" xmlns:cx8="http://schemas.microsoft.com/office/drawing/2016/5/14/chartex" xmlns:cx7="http://schemas.microsoft.com/office/drawing/2016/5/13/chartex" xmlns:cx6="http://schemas.microsoft.com/office/drawing/2016/5/12/chartex" xmlns:cx5="http://schemas.microsoft.com/office/drawing/2016/5/11/chartex" xmlns:cx4="http://schemas.microsoft.com/office/drawing/2016/5/10/chartex" xmlns:cx3="http://schemas.microsoft.com/office/drawing/2016/5/9/chartex" xmlns:cx2="http://schemas.microsoft.com/office/drawing/2015/10/21/chartex" xmlns:cx1="http://schemas.microsoft.com/office/drawing/2015/9/8/chartex" xmlns="" val="1"/>
+                      <adec:decorative xmlns:adec="http://schemas.microsoft.com/office/drawing/2017/decorative" val="1"/>
                     </a:ext>
                   </a:extLst>
                 </wp:docPr>
@@ -198,7 +198,7 @@
               </wp:anchor>
             </w:drawing>
           </mc:Choice>
-          <mc:Fallback xmlns:w16cid="http://schemas.microsoft.com/office/word/2016/wordml/cid" xmlns:am3d="http://schemas.microsoft.com/office/drawing/2017/model3d" xmlns:aink="http://schemas.microsoft.com/office/drawing/2016/ink" xmlns:cx8="http://schemas.microsoft.com/office/drawing/2016/5/14/chartex" xmlns:cx7="http://schemas.microsoft.com/office/drawing/2016/5/13/chartex" xmlns:cx6="http://schemas.microsoft.com/office/drawing/2016/5/12/chartex" xmlns:cx5="http://schemas.microsoft.com/office/drawing/2016/5/11/chartex" xmlns:cx4="http://schemas.microsoft.com/office/drawing/2016/5/10/chartex" xmlns:cx3="http://schemas.microsoft.com/office/drawing/2016/5/9/chartex" xmlns:cx2="http://schemas.microsoft.com/office/drawing/2015/10/21/chartex" xmlns:cx1="http://schemas.microsoft.com/office/drawing/2015/9/8/chartex">
+          <mc:Fallback>
             <w:pict>
               <v:rect w14:anchorId="2E8A7621" id="Rectángulo 4" o:spid="_x0000_s1026" style="position:absolute;margin-left:-55.7pt;margin-top:26.5pt;width:613.85pt;height:204pt;z-index:-251655168;visibility:visible;mso-wrap-style:square;mso-width-percent:0;mso-height-percent:0;mso-wrap-distance-left:9pt;mso-wrap-distance-top:0;mso-wrap-distance-right:9pt;mso-wrap-distance-bottom:0;mso-position-horizontal:absolute;mso-position-horizontal-relative:text;mso-position-vertical:absolute;mso-position-vertical-relative:text;mso-width-percent:0;mso-height-percent:0;mso-width-relative:page;mso-height-relative:margin;v-text-anchor:middle" o:gfxdata="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" fillcolor="#00314d" stroked="f" strokeweight="1pt"/>
             </w:pict>
@@ -235,10 +235,8 @@
                 <wp:extent cx="6096000" cy="1771650"/>
                 <wp:effectExtent l="0" t="0" r="0" b="0"/>
                 <wp:wrapNone/>
-                <wp:docPr id="217" name="Cuadro de texto 2">
-                  <a:extLst xmlns:a="http://schemas.openxmlformats.org/drawingml/2006/main"/>
-                </wp:docPr>
-                <wp:cNvGraphicFramePr>
+                <wp:docPr id="217" name="Cuadro de texto 2"/>
+                <wp:cNvGraphicFramePr xmlns:a="http://schemas.openxmlformats.org/drawingml/2006/main">
                   <a:graphicFrameLocks xmlns:a="http://schemas.openxmlformats.org/drawingml/2006/main"/>
                 </wp:cNvGraphicFramePr>
                 <a:graphic xmlns:a="http://schemas.openxmlformats.org/drawingml/2006/main">
@@ -477,7 +475,6 @@
           <w:docPartUnique/>
         </w:docPartObj>
       </w:sdtPr>
-      <w:sdtEndPr/>
       <w:sdtContent>
         <w:p>
           <w:pPr>
@@ -3437,8 +3434,6 @@
           <w:b/>
         </w:rPr>
       </w:pPr>
-      <w:bookmarkStart w:id="2" w:name="_GoBack"/>
-      <w:bookmarkEnd w:id="2"/>
     </w:p>
     <w:p>
       <w:pPr>
@@ -3453,12 +3448,12 @@
       <w:pPr>
         <w:pStyle w:val="Ttulo1"/>
       </w:pPr>
-      <w:bookmarkStart w:id="3" w:name="_Toc180145644"/>
+      <w:bookmarkStart w:id="2" w:name="_Toc180145644"/>
       <w:r>
         <w:lastRenderedPageBreak/>
         <w:t>Competencias matemáticas y modelación</w:t>
       </w:r>
-      <w:bookmarkEnd w:id="3"/>
+      <w:bookmarkEnd w:id="2"/>
     </w:p>
     <w:p>
       <w:pPr>
@@ -3483,21 +3478,7 @@
         <w:rPr>
           <w:lang w:eastAsia="es-CO"/>
         </w:rPr>
-        <w:t xml:space="preserve">Este apartado explora la competencia matemática desde una perspectiva integral, considerando los cinco tipos de pensamiento que la constituyen: numérico, espacial, métrico, aleatorio y </w:t>
-      </w:r>
-      <w:proofErr w:type="spellStart"/>
-      <w:r>
-        <w:rPr>
-          <w:lang w:eastAsia="es-CO"/>
-        </w:rPr>
-        <w:t>variacional</w:t>
-      </w:r>
-      <w:proofErr w:type="spellEnd"/>
-      <w:r>
-        <w:rPr>
-          <w:lang w:eastAsia="es-CO"/>
-        </w:rPr>
-        <w:t>. Cada uno de estos tipos de pensamiento contribuye a una comprensión más profunda y a una aplicación más efectiva de las matemáticas en situaciones reales, facilitando el desarrollo de habilidades para enfrentar problemas complejos y modelar situaciones en contextos variados.</w:t>
+        <w:t>Este apartado explora la competencia matemática desde una perspectiva integral, considerando los cinco tipos de pensamiento que la constituyen: numérico, espacial, métrico, aleatorio y variacional. Cada uno de estos tipos de pensamiento contribuye a una comprensión más profunda y a una aplicación más efectiva de las matemáticas en situaciones reales, facilitando el desarrollo de habilidades para enfrentar problemas complejos y modelar situaciones en contextos variados.</w:t>
       </w:r>
     </w:p>
     <w:p>
@@ -3537,11 +3518,11 @@
       <w:pPr>
         <w:pStyle w:val="Ttulo2"/>
       </w:pPr>
-      <w:bookmarkStart w:id="4" w:name="_Toc180145645"/>
+      <w:bookmarkStart w:id="3" w:name="_Toc180145645"/>
       <w:r>
         <w:t>Competencias matemáticas</w:t>
       </w:r>
-      <w:bookmarkEnd w:id="4"/>
+      <w:bookmarkEnd w:id="3"/>
     </w:p>
     <w:p>
       <w:pPr>
@@ -3866,17 +3847,8 @@
           <w:b/>
           <w:lang w:eastAsia="es-CO"/>
         </w:rPr>
-        <w:t xml:space="preserve">Pensamiento </w:t>
-      </w:r>
-      <w:proofErr w:type="spellStart"/>
-      <w:r>
-        <w:rPr>
-          <w:b/>
-          <w:lang w:eastAsia="es-CO"/>
-        </w:rPr>
-        <w:t>variacional</w:t>
-      </w:r>
-      <w:proofErr w:type="spellEnd"/>
+        <w:t>Pensamiento variacional</w:t>
+      </w:r>
     </w:p>
     <w:p>
       <w:pPr>
@@ -3936,32 +3908,18 @@
         <w:rPr>
           <w:lang w:eastAsia="es-CO"/>
         </w:rPr>
-        <w:t xml:space="preserve">: el pensamiento </w:t>
-      </w:r>
-      <w:proofErr w:type="spellStart"/>
-      <w:r>
-        <w:rPr>
-          <w:lang w:eastAsia="es-CO"/>
-        </w:rPr>
-        <w:t>variacional</w:t>
-      </w:r>
-      <w:proofErr w:type="spellEnd"/>
-      <w:r>
-        <w:rPr>
-          <w:lang w:eastAsia="es-CO"/>
-        </w:rPr>
-        <w:t xml:space="preserve"> se aplica para comprender que, al duplicar el radio, el área (πr²) se cuadruplica, lo que muestra la relación entre las variables y cómo una afecta a la otra.</w:t>
+        <w:t>: el pensamiento variacional se aplica para comprender que, al duplicar el radio, el área (πr²) se cuadruplica, lo que muestra la relación entre las variables y cómo una afecta a la otra.</w:t>
       </w:r>
     </w:p>
     <w:p>
       <w:pPr>
         <w:pStyle w:val="Ttulo2"/>
       </w:pPr>
-      <w:bookmarkStart w:id="5" w:name="_Toc180145646"/>
+      <w:bookmarkStart w:id="4" w:name="_Toc180145646"/>
       <w:r>
         <w:t>Modelación en matemáticas</w:t>
       </w:r>
-      <w:bookmarkEnd w:id="5"/>
+      <w:bookmarkEnd w:id="4"/>
     </w:p>
     <w:p>
       <w:pPr>
@@ -4264,11 +4222,11 @@
       <w:pPr>
         <w:pStyle w:val="Ttulo1"/>
       </w:pPr>
-      <w:bookmarkStart w:id="6" w:name="_Toc180145647"/>
+      <w:bookmarkStart w:id="5" w:name="_Toc180145647"/>
       <w:r>
         <w:t>Fundamentos de matemáticas avanzadas</w:t>
       </w:r>
-      <w:bookmarkEnd w:id="6"/>
+      <w:bookmarkEnd w:id="5"/>
     </w:p>
     <w:p>
       <w:pPr>
@@ -4333,20 +4291,20 @@
           <w:lang w:eastAsia="es-CO"/>
         </w:rPr>
       </w:pPr>
-      <w:bookmarkStart w:id="7" w:name="_Toc180120666"/>
-      <w:bookmarkStart w:id="8" w:name="_Toc180145648"/>
+      <w:bookmarkStart w:id="6" w:name="_Toc180120666"/>
+      <w:bookmarkStart w:id="7" w:name="_Toc180145648"/>
+      <w:bookmarkEnd w:id="6"/>
       <w:bookmarkEnd w:id="7"/>
+    </w:p>
+    <w:p>
+      <w:pPr>
+        <w:pStyle w:val="Ttulo2"/>
+      </w:pPr>
+      <w:bookmarkStart w:id="8" w:name="_Toc180145649"/>
+      <w:r>
+        <w:t>Lógica</w:t>
+      </w:r>
       <w:bookmarkEnd w:id="8"/>
-    </w:p>
-    <w:p>
-      <w:pPr>
-        <w:pStyle w:val="Ttulo2"/>
-      </w:pPr>
-      <w:bookmarkStart w:id="9" w:name="_Toc180145649"/>
-      <w:r>
-        <w:t>Lógica</w:t>
-      </w:r>
-      <w:bookmarkEnd w:id="9"/>
     </w:p>
     <w:p>
       <w:pPr>
@@ -4420,21 +4378,7 @@
         <w:rPr>
           <w:lang w:eastAsia="es-CO"/>
         </w:rPr>
-        <w:t xml:space="preserve">Se exploran las principales operaciones lógicas, que incluyen otras operaciones realizadas con las proposiciones p y q, como la conjunción, la disyunción, el condicional y el </w:t>
-      </w:r>
-      <w:proofErr w:type="spellStart"/>
-      <w:r>
-        <w:rPr>
-          <w:lang w:eastAsia="es-CO"/>
-        </w:rPr>
-        <w:t>bicondicional</w:t>
-      </w:r>
-      <w:proofErr w:type="spellEnd"/>
-      <w:r>
-        <w:rPr>
-          <w:lang w:eastAsia="es-CO"/>
-        </w:rPr>
-        <w:t>. Estas operaciones se muestran en cada tabla de verdad, que es una representación que permite determinar si una proposición compuesta es verdadera, falsa o variada. Para la construcción de una tabla de verdad de una proposición compuesta, primero se traduce en lenguaje matemático las situaciones iniciales dadas, como se presenta a continuación:</w:t>
+        <w:t>Se exploran las principales operaciones lógicas, que incluyen otras operaciones realizadas con las proposiciones p y q, como la conjunción, la disyunción, el condicional y el bicondicional. Estas operaciones se muestran en cada tabla de verdad, que es una representación que permite determinar si una proposición compuesta es verdadera, falsa o variada. Para la construcción de una tabla de verdad de una proposición compuesta, primero se traduce en lenguaje matemático las situaciones iniciales dadas, como se presenta a continuación:</w:t>
       </w:r>
     </w:p>
     <w:p>
@@ -5352,7 +5296,6 @@
           <w:lang w:eastAsia="es-CO"/>
         </w:rPr>
       </w:pPr>
-      <w:proofErr w:type="spellStart"/>
       <w:r>
         <w:rPr>
           <w:b/>
@@ -5360,7 +5303,6 @@
         </w:rPr>
         <w:t>Bicondicional</w:t>
       </w:r>
-      <w:proofErr w:type="spellEnd"/>
     </w:p>
     <w:p>
       <w:pPr>
@@ -5672,7 +5614,6 @@
           <w:lang w:val="es-MX" w:eastAsia="es-CO"/>
         </w:rPr>
       </w:pPr>
-      <w:proofErr w:type="spellStart"/>
       <w:r>
         <w:rPr>
           <w:b/>
@@ -5680,7 +5621,6 @@
         </w:rPr>
         <w:t>Bicondicional</w:t>
       </w:r>
-      <w:proofErr w:type="spellEnd"/>
       <w:r>
         <w:rPr>
           <w:lang w:val="es-MX" w:eastAsia="es-CO"/>
@@ -5731,12 +5671,12 @@
       <w:pPr>
         <w:pStyle w:val="Ttulo2"/>
       </w:pPr>
-      <w:bookmarkStart w:id="10" w:name="_Toc180145650"/>
+      <w:bookmarkStart w:id="9" w:name="_Toc180145650"/>
       <w:r>
         <w:lastRenderedPageBreak/>
         <w:t>Conjuntos</w:t>
       </w:r>
-      <w:bookmarkEnd w:id="10"/>
+      <w:bookmarkEnd w:id="9"/>
     </w:p>
     <w:p>
       <w:pPr>
@@ -6080,12 +6020,12 @@
       <w:pPr>
         <w:pStyle w:val="Ttulo2"/>
       </w:pPr>
-      <w:bookmarkStart w:id="11" w:name="_Toc180145651"/>
+      <w:bookmarkStart w:id="10" w:name="_Toc180145651"/>
       <w:r>
         <w:lastRenderedPageBreak/>
         <w:t>Trigonometría</w:t>
       </w:r>
-      <w:bookmarkEnd w:id="11"/>
+      <w:bookmarkEnd w:id="10"/>
       <w:r>
         <w:t xml:space="preserve"> </w:t>
       </w:r>
@@ -6977,11 +6917,11 @@
       <w:pPr>
         <w:pStyle w:val="Ttulo2"/>
       </w:pPr>
-      <w:bookmarkStart w:id="12" w:name="_Toc180145652"/>
+      <w:bookmarkStart w:id="11" w:name="_Toc180145652"/>
       <w:r>
         <w:t>Números complejos</w:t>
       </w:r>
-      <w:bookmarkEnd w:id="12"/>
+      <w:bookmarkEnd w:id="11"/>
     </w:p>
     <w:p>
       <w:pPr>
@@ -7224,21 +7164,7 @@
         <w:rPr>
           <w:lang w:val="en-US" w:eastAsia="es-CO"/>
         </w:rPr>
-        <w:t xml:space="preserve"> </w:t>
-      </w:r>
-      <w:proofErr w:type="spellStart"/>
-      <w:r>
-        <w:rPr>
-          <w:lang w:val="en-US" w:eastAsia="es-CO"/>
-        </w:rPr>
-        <w:t>bd</w:t>
-      </w:r>
-      <w:proofErr w:type="spellEnd"/>
-      <w:r>
-        <w:rPr>
-          <w:lang w:val="en-US" w:eastAsia="es-CO"/>
-        </w:rPr>
-        <w:t xml:space="preserve">) + (ad + </w:t>
+        <w:t xml:space="preserve"> bd) + (ad + </w:t>
       </w:r>
       <w:proofErr w:type="spellStart"/>
       <w:proofErr w:type="gramStart"/>
@@ -7624,11 +7550,11 @@
       <w:pPr>
         <w:pStyle w:val="Ttulo2"/>
       </w:pPr>
-      <w:bookmarkStart w:id="13" w:name="_Toc180145653"/>
+      <w:bookmarkStart w:id="12" w:name="_Toc180145653"/>
       <w:r>
         <w:t>Patrón lógico inductivo</w:t>
       </w:r>
-      <w:bookmarkEnd w:id="13"/>
+      <w:bookmarkEnd w:id="12"/>
     </w:p>
     <w:p>
       <w:pPr>
@@ -7885,49 +7811,49 @@
           <w:lang w:eastAsia="es-CO"/>
         </w:rPr>
       </w:pPr>
-      <w:bookmarkStart w:id="14" w:name="_Toc179289572"/>
-      <w:bookmarkStart w:id="15" w:name="_Toc179298530"/>
-      <w:bookmarkStart w:id="16" w:name="_Toc180120204"/>
-      <w:bookmarkStart w:id="17" w:name="_Toc180120672"/>
-      <w:bookmarkStart w:id="18" w:name="_Toc180145654"/>
+      <w:bookmarkStart w:id="13" w:name="_Toc179289572"/>
+      <w:bookmarkStart w:id="14" w:name="_Toc179298530"/>
+      <w:bookmarkStart w:id="15" w:name="_Toc180120204"/>
+      <w:bookmarkStart w:id="16" w:name="_Toc180120672"/>
+      <w:bookmarkStart w:id="17" w:name="_Toc180145654"/>
+      <w:bookmarkEnd w:id="13"/>
       <w:bookmarkEnd w:id="14"/>
       <w:bookmarkEnd w:id="15"/>
       <w:bookmarkEnd w:id="16"/>
       <w:bookmarkEnd w:id="17"/>
+    </w:p>
+    <w:p>
+      <w:pPr>
+        <w:pStyle w:val="Ttulo1"/>
+      </w:pPr>
+      <w:bookmarkStart w:id="18" w:name="_Toc180145655"/>
+      <w:r>
+        <w:t>Aplicaciones prácticas en lógica y trigonometría</w:t>
+      </w:r>
       <w:bookmarkEnd w:id="18"/>
     </w:p>
     <w:p>
       <w:pPr>
-        <w:pStyle w:val="Ttulo1"/>
-      </w:pPr>
-      <w:bookmarkStart w:id="19" w:name="_Toc180145655"/>
-      <w:r>
-        <w:t>Aplicaciones prácticas en lógica y trigonometría</w:t>
+        <w:rPr>
+          <w:lang w:eastAsia="es-CO"/>
+        </w:rPr>
+      </w:pPr>
+      <w:r>
+        <w:rPr>
+          <w:lang w:eastAsia="es-CO"/>
+        </w:rPr>
+        <w:t>Con el fin de poner en práctica lo aprendido en lógica y trigonometría, se presentan a continuación una serie de problemas que permiten aplicar los conceptos estudiados en situaciones concretas.</w:t>
+      </w:r>
+    </w:p>
+    <w:p>
+      <w:pPr>
+        <w:pStyle w:val="Ttulo2"/>
+      </w:pPr>
+      <w:bookmarkStart w:id="19" w:name="_Toc180145656"/>
+      <w:r>
+        <w:t>Problema de lógica</w:t>
       </w:r>
       <w:bookmarkEnd w:id="19"/>
-    </w:p>
-    <w:p>
-      <w:pPr>
-        <w:rPr>
-          <w:lang w:eastAsia="es-CO"/>
-        </w:rPr>
-      </w:pPr>
-      <w:r>
-        <w:rPr>
-          <w:lang w:eastAsia="es-CO"/>
-        </w:rPr>
-        <w:t>Con el fin de poner en práctica lo aprendido en lógica y trigonometría, se presentan a continuación una serie de problemas que permiten aplicar los conceptos estudiados en situaciones concretas.</w:t>
-      </w:r>
-    </w:p>
-    <w:p>
-      <w:pPr>
-        <w:pStyle w:val="Ttulo2"/>
-      </w:pPr>
-      <w:bookmarkStart w:id="20" w:name="_Toc180145656"/>
-      <w:r>
-        <w:t>Problema de lógica</w:t>
-      </w:r>
-      <w:bookmarkEnd w:id="20"/>
       <w:r>
         <w:t xml:space="preserve"> </w:t>
       </w:r>
@@ -9271,11 +9197,11 @@
       <w:pPr>
         <w:pStyle w:val="Ttulo2"/>
       </w:pPr>
-      <w:bookmarkStart w:id="21" w:name="_Toc180145657"/>
+      <w:bookmarkStart w:id="20" w:name="_Toc180145657"/>
       <w:r>
         <w:t>Problema de conjunto</w:t>
       </w:r>
-      <w:bookmarkEnd w:id="21"/>
+      <w:bookmarkEnd w:id="20"/>
     </w:p>
     <w:p>
       <w:pPr>
@@ -9555,12 +9481,12 @@
       <w:pPr>
         <w:pStyle w:val="Ttulo2"/>
       </w:pPr>
-      <w:bookmarkStart w:id="22" w:name="_Toc180145658"/>
+      <w:bookmarkStart w:id="21" w:name="_Toc180145658"/>
       <w:r>
         <w:lastRenderedPageBreak/>
         <w:t>Problema de razón trigonométrica</w:t>
       </w:r>
-      <w:bookmarkEnd w:id="22"/>
+      <w:bookmarkEnd w:id="21"/>
     </w:p>
     <w:p>
       <w:pPr>
@@ -10513,11 +10439,11 @@
       <w:pPr>
         <w:pStyle w:val="Ttulo2"/>
       </w:pPr>
-      <w:bookmarkStart w:id="23" w:name="_Toc180145659"/>
+      <w:bookmarkStart w:id="22" w:name="_Toc180145659"/>
       <w:r>
         <w:t>Problema de ecuación trigonométrica</w:t>
       </w:r>
-      <w:bookmarkEnd w:id="23"/>
+      <w:bookmarkEnd w:id="22"/>
     </w:p>
     <w:p>
       <w:pPr>
@@ -10876,11 +10802,11 @@
       <w:pPr>
         <w:pStyle w:val="Ttulo2"/>
       </w:pPr>
-      <w:bookmarkStart w:id="24" w:name="_Toc180145660"/>
+      <w:bookmarkStart w:id="23" w:name="_Toc180145660"/>
       <w:r>
         <w:t>Problema de número complejo</w:t>
       </w:r>
-      <w:bookmarkEnd w:id="24"/>
+      <w:bookmarkEnd w:id="23"/>
     </w:p>
     <w:p>
       <w:pPr>
@@ -11164,11 +11090,11 @@
       <w:pPr>
         <w:pStyle w:val="Ttulo2"/>
       </w:pPr>
-      <w:bookmarkStart w:id="25" w:name="_Toc180145661"/>
+      <w:bookmarkStart w:id="24" w:name="_Toc180145661"/>
       <w:r>
         <w:t>Problema de patrón lógico inductivo</w:t>
       </w:r>
-      <w:bookmarkEnd w:id="25"/>
+      <w:bookmarkEnd w:id="24"/>
     </w:p>
     <w:p>
       <w:pPr>
@@ -11400,11 +11326,11 @@
       <w:pPr>
         <w:pStyle w:val="Ttulo1"/>
       </w:pPr>
-      <w:bookmarkStart w:id="26" w:name="_Toc180145662"/>
+      <w:bookmarkStart w:id="25" w:name="_Toc180145662"/>
       <w:r>
         <w:t>Desarrollo del pensamiento lógico, numérico y espacial</w:t>
       </w:r>
-      <w:bookmarkEnd w:id="26"/>
+      <w:bookmarkEnd w:id="25"/>
     </w:p>
     <w:p>
       <w:pPr>
@@ -11456,135 +11382,135 @@
           <w:lang w:eastAsia="es-CO"/>
         </w:rPr>
       </w:pPr>
-      <w:bookmarkStart w:id="27" w:name="_Toc180120681"/>
-      <w:bookmarkStart w:id="28" w:name="_Toc180145663"/>
+      <w:bookmarkStart w:id="26" w:name="_Toc180120681"/>
+      <w:bookmarkStart w:id="27" w:name="_Toc180145663"/>
+      <w:bookmarkEnd w:id="26"/>
       <w:bookmarkEnd w:id="27"/>
+    </w:p>
+    <w:p>
+      <w:pPr>
+        <w:pStyle w:val="Ttulo2"/>
+      </w:pPr>
+      <w:bookmarkStart w:id="28" w:name="_Toc180145664"/>
+      <w:r>
+        <w:t>Pensamiento lógico</w:t>
+      </w:r>
       <w:bookmarkEnd w:id="28"/>
     </w:p>
     <w:p>
       <w:pPr>
+        <w:rPr>
+          <w:lang w:eastAsia="es-CO"/>
+        </w:rPr>
+      </w:pPr>
+      <w:r>
+        <w:rPr>
+          <w:lang w:eastAsia="es-CO"/>
+        </w:rPr>
+        <w:t>El pensamiento lógico implica la habilidad de razonar de manera coherente, utilizando principios de deducción e inducción para llegar a conclusiones. Este tipo de pensamiento es fundamental para resolver problemas complejos, ya que permite identificar patrones, relaciones y reglas que gobiernan el comportamiento de los elementos dentro de un sistema.</w:t>
+      </w:r>
+    </w:p>
+    <w:p>
+      <w:pPr>
+        <w:rPr>
+          <w:lang w:eastAsia="es-CO"/>
+        </w:rPr>
+      </w:pPr>
+      <w:r>
+        <w:rPr>
+          <w:lang w:eastAsia="es-CO"/>
+        </w:rPr>
+        <w:t>Se desarrolla a través de la identificación de premisas y la aplicación de reglas que permiten inferir conclusiones correctas. El razonamiento deductivo parte de hechos o verdades generales para llegar a conclusiones particulares, mientras que el razonamiento inductivo va de lo particular a lo general, buscando patrones en los datos.</w:t>
+      </w:r>
+    </w:p>
+    <w:p>
+      <w:pPr>
+        <w:rPr>
+          <w:lang w:eastAsia="es-CO"/>
+        </w:rPr>
+      </w:pPr>
+      <w:r>
+        <w:rPr>
+          <w:b/>
+          <w:lang w:eastAsia="es-CO"/>
+        </w:rPr>
+        <w:t>Ejemplo</w:t>
+      </w:r>
+    </w:p>
+    <w:p>
+      <w:pPr>
+        <w:rPr>
+          <w:lang w:eastAsia="es-CO"/>
+        </w:rPr>
+      </w:pPr>
+      <w:r>
+        <w:rPr>
+          <w:lang w:eastAsia="es-CO"/>
+        </w:rPr>
+        <w:t>E</w:t>
+      </w:r>
+      <w:r>
+        <w:rPr>
+          <w:lang w:eastAsia="es-CO"/>
+        </w:rPr>
+        <w:t>n el Sena, se sabe que, si un aprendiz entrega todas sus evidencias, aprobará el curso. Pedro entregó todas sus evidencias. ¿Aprobará el curso?</w:t>
+      </w:r>
+    </w:p>
+    <w:p>
+      <w:pPr>
+        <w:rPr>
+          <w:lang w:eastAsia="es-CO"/>
+        </w:rPr>
+      </w:pPr>
+      <w:r>
+        <w:rPr>
+          <w:b/>
+          <w:lang w:eastAsia="es-CO"/>
+        </w:rPr>
+        <w:t>Solución</w:t>
+      </w:r>
+    </w:p>
+    <w:p>
+      <w:pPr>
+        <w:rPr>
+          <w:lang w:eastAsia="es-CO"/>
+        </w:rPr>
+      </w:pPr>
+      <w:r>
+        <w:rPr>
+          <w:lang w:eastAsia="es-CO"/>
+        </w:rPr>
+        <w:t>S</w:t>
+      </w:r>
+      <w:r>
+        <w:rPr>
+          <w:lang w:eastAsia="es-CO"/>
+        </w:rPr>
+        <w:t>í, Pedro aprobará el curso porque cumple con la premisa general (si se entregan todas las evidencias, se aprueba el curso).</w:t>
+      </w:r>
+    </w:p>
+    <w:p>
+      <w:pPr>
+        <w:rPr>
+          <w:lang w:eastAsia="es-CO"/>
+        </w:rPr>
+      </w:pPr>
+      <w:r>
+        <w:rPr>
+          <w:lang w:eastAsia="es-CO"/>
+        </w:rPr>
+        <w:t>El desarrollo de esta habilidad es clave en áreas como la programación, la toma de decisiones, y la resolución de problemas científicos y filosóficos.</w:t>
+      </w:r>
+    </w:p>
+    <w:p>
+      <w:pPr>
         <w:pStyle w:val="Ttulo2"/>
       </w:pPr>
-      <w:bookmarkStart w:id="29" w:name="_Toc180145664"/>
-      <w:r>
-        <w:t>Pensamiento lógico</w:t>
+      <w:bookmarkStart w:id="29" w:name="_Toc180145665"/>
+      <w:r>
+        <w:t>Razonamiento numérico</w:t>
       </w:r>
       <w:bookmarkEnd w:id="29"/>
-    </w:p>
-    <w:p>
-      <w:pPr>
-        <w:rPr>
-          <w:lang w:eastAsia="es-CO"/>
-        </w:rPr>
-      </w:pPr>
-      <w:r>
-        <w:rPr>
-          <w:lang w:eastAsia="es-CO"/>
-        </w:rPr>
-        <w:t>El pensamiento lógico implica la habilidad de razonar de manera coherente, utilizando principios de deducción e inducción para llegar a conclusiones. Este tipo de pensamiento es fundamental para resolver problemas complejos, ya que permite identificar patrones, relaciones y reglas que gobiernan el comportamiento de los elementos dentro de un sistema.</w:t>
-      </w:r>
-    </w:p>
-    <w:p>
-      <w:pPr>
-        <w:rPr>
-          <w:lang w:eastAsia="es-CO"/>
-        </w:rPr>
-      </w:pPr>
-      <w:r>
-        <w:rPr>
-          <w:lang w:eastAsia="es-CO"/>
-        </w:rPr>
-        <w:t>Se desarrolla a través de la identificación de premisas y la aplicación de reglas que permiten inferir conclusiones correctas. El razonamiento deductivo parte de hechos o verdades generales para llegar a conclusiones particulares, mientras que el razonamiento inductivo va de lo particular a lo general, buscando patrones en los datos.</w:t>
-      </w:r>
-    </w:p>
-    <w:p>
-      <w:pPr>
-        <w:rPr>
-          <w:lang w:eastAsia="es-CO"/>
-        </w:rPr>
-      </w:pPr>
-      <w:r>
-        <w:rPr>
-          <w:b/>
-          <w:lang w:eastAsia="es-CO"/>
-        </w:rPr>
-        <w:t>Ejemplo</w:t>
-      </w:r>
-    </w:p>
-    <w:p>
-      <w:pPr>
-        <w:rPr>
-          <w:lang w:eastAsia="es-CO"/>
-        </w:rPr>
-      </w:pPr>
-      <w:r>
-        <w:rPr>
-          <w:lang w:eastAsia="es-CO"/>
-        </w:rPr>
-        <w:t>E</w:t>
-      </w:r>
-      <w:r>
-        <w:rPr>
-          <w:lang w:eastAsia="es-CO"/>
-        </w:rPr>
-        <w:t>n el Sena, se sabe que, si un aprendiz entrega todas sus evidencias, aprobará el curso. Pedro entregó todas sus evidencias. ¿Aprobará el curso?</w:t>
-      </w:r>
-    </w:p>
-    <w:p>
-      <w:pPr>
-        <w:rPr>
-          <w:lang w:eastAsia="es-CO"/>
-        </w:rPr>
-      </w:pPr>
-      <w:r>
-        <w:rPr>
-          <w:b/>
-          <w:lang w:eastAsia="es-CO"/>
-        </w:rPr>
-        <w:t>Solución</w:t>
-      </w:r>
-    </w:p>
-    <w:p>
-      <w:pPr>
-        <w:rPr>
-          <w:lang w:eastAsia="es-CO"/>
-        </w:rPr>
-      </w:pPr>
-      <w:r>
-        <w:rPr>
-          <w:lang w:eastAsia="es-CO"/>
-        </w:rPr>
-        <w:t>S</w:t>
-      </w:r>
-      <w:r>
-        <w:rPr>
-          <w:lang w:eastAsia="es-CO"/>
-        </w:rPr>
-        <w:t>í, Pedro aprobará el curso porque cumple con la premisa general (si se entregan todas las evidencias, se aprueba el curso).</w:t>
-      </w:r>
-    </w:p>
-    <w:p>
-      <w:pPr>
-        <w:rPr>
-          <w:lang w:eastAsia="es-CO"/>
-        </w:rPr>
-      </w:pPr>
-      <w:r>
-        <w:rPr>
-          <w:lang w:eastAsia="es-CO"/>
-        </w:rPr>
-        <w:t>El desarrollo de esta habilidad es clave en áreas como la programación, la toma de decisiones, y la resolución de problemas científicos y filosóficos.</w:t>
-      </w:r>
-    </w:p>
-    <w:p>
-      <w:pPr>
-        <w:pStyle w:val="Ttulo2"/>
-      </w:pPr>
-      <w:bookmarkStart w:id="30" w:name="_Toc180145665"/>
-      <w:r>
-        <w:t>Razonamiento numérico</w:t>
-      </w:r>
-      <w:bookmarkEnd w:id="30"/>
     </w:p>
     <w:p>
       <w:pPr>
@@ -11692,11 +11618,11 @@
       <w:pPr>
         <w:pStyle w:val="Ttulo2"/>
       </w:pPr>
-      <w:bookmarkStart w:id="31" w:name="_Toc180145666"/>
+      <w:bookmarkStart w:id="30" w:name="_Toc180145666"/>
       <w:r>
         <w:t>Razonamiento espacial</w:t>
       </w:r>
-      <w:bookmarkEnd w:id="31"/>
+      <w:bookmarkEnd w:id="30"/>
     </w:p>
     <w:p>
       <w:pPr>
@@ -11799,11 +11725,11 @@
       <w:pPr>
         <w:pStyle w:val="Ttulo1"/>
       </w:pPr>
-      <w:bookmarkStart w:id="32" w:name="_Toc180145667"/>
+      <w:bookmarkStart w:id="31" w:name="_Toc180145667"/>
       <w:r>
         <w:t>Técnicas estadísticas de conteo y muestreo</w:t>
       </w:r>
-      <w:bookmarkEnd w:id="32"/>
+      <w:bookmarkEnd w:id="31"/>
     </w:p>
     <w:p>
       <w:pPr>
@@ -11848,20 +11774,20 @@
           <w:lang w:eastAsia="es-CO"/>
         </w:rPr>
       </w:pPr>
-      <w:bookmarkStart w:id="33" w:name="_Toc180120686"/>
-      <w:bookmarkStart w:id="34" w:name="_Toc180145668"/>
+      <w:bookmarkStart w:id="32" w:name="_Toc180120686"/>
+      <w:bookmarkStart w:id="33" w:name="_Toc180145668"/>
+      <w:bookmarkEnd w:id="32"/>
       <w:bookmarkEnd w:id="33"/>
+    </w:p>
+    <w:p>
+      <w:pPr>
+        <w:pStyle w:val="Ttulo2"/>
+      </w:pPr>
+      <w:bookmarkStart w:id="34" w:name="_Toc180145669"/>
+      <w:r>
+        <w:t>Técnicas de conteo y muestreo</w:t>
+      </w:r>
       <w:bookmarkEnd w:id="34"/>
-    </w:p>
-    <w:p>
-      <w:pPr>
-        <w:pStyle w:val="Ttulo2"/>
-      </w:pPr>
-      <w:bookmarkStart w:id="35" w:name="_Toc180145669"/>
-      <w:r>
-        <w:t>Técnicas de conteo y muestreo</w:t>
-      </w:r>
-      <w:bookmarkEnd w:id="35"/>
     </w:p>
     <w:p>
       <w:pPr>
@@ -12040,11 +11966,11 @@
       <w:pPr>
         <w:pStyle w:val="Ttulo2"/>
       </w:pPr>
-      <w:bookmarkStart w:id="36" w:name="_Toc180145670"/>
+      <w:bookmarkStart w:id="35" w:name="_Toc180145670"/>
       <w:r>
         <w:t>Estimador puntual y de intervalos</w:t>
       </w:r>
-      <w:bookmarkEnd w:id="36"/>
+      <w:bookmarkEnd w:id="35"/>
     </w:p>
     <w:p>
       <w:pPr>
@@ -12134,12 +12060,12 @@
       <w:pPr>
         <w:pStyle w:val="Ttulo2"/>
       </w:pPr>
-      <w:bookmarkStart w:id="37" w:name="_Toc180145671"/>
+      <w:bookmarkStart w:id="36" w:name="_Toc180145671"/>
       <w:r>
         <w:lastRenderedPageBreak/>
         <w:t>Variables cuantitativas</w:t>
       </w:r>
-      <w:bookmarkEnd w:id="37"/>
+      <w:bookmarkEnd w:id="36"/>
     </w:p>
     <w:p>
       <w:pPr>
@@ -12297,7 +12223,7 @@
           <w:szCs w:val="32"/>
         </w:rPr>
       </w:pPr>
-      <w:bookmarkStart w:id="38" w:name="_Toc180145672"/>
+      <w:bookmarkStart w:id="37" w:name="_Toc180145672"/>
       <w:r>
         <w:rPr>
           <w:sz w:val="32"/>
@@ -12306,7 +12232,7 @@
         <w:lastRenderedPageBreak/>
         <w:t>Síntesis</w:t>
       </w:r>
-      <w:bookmarkEnd w:id="38"/>
+      <w:bookmarkEnd w:id="37"/>
     </w:p>
     <w:p>
       <w:pPr>
@@ -12391,7 +12317,7 @@
           <w:szCs w:val="32"/>
         </w:rPr>
       </w:pPr>
-      <w:bookmarkStart w:id="39" w:name="_Toc180145673"/>
+      <w:bookmarkStart w:id="38" w:name="_Toc180145673"/>
       <w:r>
         <w:rPr>
           <w:sz w:val="32"/>
@@ -12400,7 +12326,7 @@
         <w:lastRenderedPageBreak/>
         <w:t>Material Complementario</w:t>
       </w:r>
-      <w:bookmarkEnd w:id="39"/>
+      <w:bookmarkEnd w:id="38"/>
     </w:p>
     <w:tbl>
       <w:tblPr>
@@ -12699,7 +12625,7 @@
                   <w:sz w:val="24"/>
                   <w:szCs w:val="24"/>
                 </w:rPr>
-                <w:t>https://ecoredsena-tolima.github.io/22310162_CF02_RAZONAMIENTO_CUANTITATIVO_SABER_PRO/Modulo_de_Razonamiento_cuantitativo_Saber_Pro_2015-1</w:t>
+                <w:t>Anexos\Modulo_de_Razonamiento_cuantitativo_Saber_Pro_2015-1.pdf</w:t>
               </w:r>
             </w:hyperlink>
           </w:p>
@@ -12804,7 +12730,7 @@
                   <w:sz w:val="24"/>
                   <w:szCs w:val="24"/>
                 </w:rPr>
-                <w:t>https://ecoredsena-tolima.github.io/22310162_CF02_RAZONAMIENTO_CUANTITATIVO_SABER_PRO/Modulo_de_Razonamiento_cuantitativo_Saber_Pro_2015-2</w:t>
+                <w:t>Anexos\Modulo_de_Razonamiento_cuantitativo_Saber_Pro_2015-2.pdf</w:t>
               </w:r>
             </w:hyperlink>
           </w:p>
@@ -12827,14 +12753,7 @@
               <w:rPr>
                 <w:sz w:val="24"/>
               </w:rPr>
-              <w:t xml:space="preserve">Aplicaciones prácticas en </w:t>
-            </w:r>
-            <w:r>
-              <w:rPr>
-                <w:sz w:val="24"/>
-              </w:rPr>
-              <w:lastRenderedPageBreak/>
-              <w:t>lógica y trigonometría</w:t>
+              <w:t>Aplicaciones prácticas en lógica y trigonometría</w:t>
             </w:r>
           </w:p>
         </w:tc>
@@ -12854,7 +12773,6 @@
               <w:rPr>
                 <w:sz w:val="24"/>
               </w:rPr>
-              <w:lastRenderedPageBreak/>
               <w:t xml:space="preserve">Ministerio de Educación </w:t>
             </w:r>
             <w:proofErr w:type="spellStart"/>
@@ -12914,7 +12832,7 @@
                   <w:sz w:val="24"/>
                   <w:szCs w:val="24"/>
                 </w:rPr>
-                <w:t>https://ecoredsena-tolima.github.io/22310162_CF02_RAZONAMIENTO_</w:t>
+                <w:t>Anexos\Banco_</w:t>
               </w:r>
               <w:r>
                 <w:rPr>
@@ -12923,8 +12841,16 @@
                   <w:sz w:val="24"/>
                   <w:szCs w:val="24"/>
                 </w:rPr>
-                <w:lastRenderedPageBreak/>
-                <w:t>CUANTITATIVO_SABER_PRO/Banco_de_preguntas_de_matematicas</w:t>
+                <w:t>d</w:t>
+              </w:r>
+              <w:r>
+                <w:rPr>
+                  <w:rStyle w:val="Hipervnculo"/>
+                  <w:b/>
+                  <w:sz w:val="24"/>
+                  <w:szCs w:val="24"/>
+                </w:rPr>
+                <w:t>e_preguntas_de_matematicas.pdf</w:t>
               </w:r>
             </w:hyperlink>
           </w:p>
@@ -12975,7 +12901,7 @@
           <w:szCs w:val="32"/>
         </w:rPr>
       </w:pPr>
-      <w:bookmarkStart w:id="40" w:name="_Toc180145674"/>
+      <w:bookmarkStart w:id="39" w:name="_Toc180145674"/>
       <w:r>
         <w:rPr>
           <w:sz w:val="32"/>
@@ -12984,7 +12910,7 @@
         <w:lastRenderedPageBreak/>
         <w:t>Glosario</w:t>
       </w:r>
-      <w:bookmarkEnd w:id="40"/>
+      <w:bookmarkEnd w:id="39"/>
     </w:p>
     <w:p>
       <w:pPr>
@@ -13148,7 +13074,7 @@
           <w:szCs w:val="32"/>
         </w:rPr>
       </w:pPr>
-      <w:bookmarkStart w:id="41" w:name="_Toc180145675"/>
+      <w:bookmarkStart w:id="40" w:name="_Toc180145675"/>
       <w:r>
         <w:rPr>
           <w:sz w:val="32"/>
@@ -13157,7 +13083,7 @@
         <w:lastRenderedPageBreak/>
         <w:t>Referencias Bibliográficas</w:t>
       </w:r>
-      <w:bookmarkEnd w:id="41"/>
+      <w:bookmarkEnd w:id="40"/>
     </w:p>
     <w:p>
       <w:pPr>
@@ -13268,21 +13194,7 @@
         <w:rPr>
           <w:lang w:eastAsia="es-CO"/>
         </w:rPr>
-        <w:t xml:space="preserve"> </w:t>
-      </w:r>
-      <w:proofErr w:type="spellStart"/>
-      <w:r>
-        <w:rPr>
-          <w:lang w:eastAsia="es-CO"/>
-        </w:rPr>
-        <w:t>Oberta</w:t>
-      </w:r>
-      <w:proofErr w:type="spellEnd"/>
-      <w:r>
-        <w:rPr>
-          <w:lang w:eastAsia="es-CO"/>
-        </w:rPr>
-        <w:t xml:space="preserve"> de Catalunya.</w:t>
+        <w:t xml:space="preserve"> Oberta de Catalunya.</w:t>
       </w:r>
     </w:p>
     <w:p>
@@ -13385,21 +13297,7 @@
         <w:rPr>
           <w:lang w:eastAsia="es-CO"/>
         </w:rPr>
-        <w:t xml:space="preserve">Vasco U. C. E. (2010). El pensamiento </w:t>
-      </w:r>
-      <w:proofErr w:type="spellStart"/>
-      <w:r>
-        <w:rPr>
-          <w:lang w:eastAsia="es-CO"/>
-        </w:rPr>
-        <w:t>variacional</w:t>
-      </w:r>
-      <w:proofErr w:type="spellEnd"/>
-      <w:r>
-        <w:rPr>
-          <w:lang w:eastAsia="es-CO"/>
-        </w:rPr>
-        <w:t xml:space="preserve"> y la modelación matemática.</w:t>
+        <w:t>Vasco U. C. E. (2010). El pensamiento variacional y la modelación matemática.</w:t>
       </w:r>
       <w:r>
         <w:rPr>
@@ -13416,7 +13314,7 @@
           <w:szCs w:val="32"/>
         </w:rPr>
       </w:pPr>
-      <w:bookmarkStart w:id="42" w:name="_Toc180145676"/>
+      <w:bookmarkStart w:id="41" w:name="_Toc180145676"/>
       <w:r>
         <w:rPr>
           <w:sz w:val="32"/>
@@ -13425,7 +13323,7 @@
         <w:lastRenderedPageBreak/>
         <w:t>Créditos</w:t>
       </w:r>
-      <w:bookmarkEnd w:id="42"/>
+      <w:bookmarkEnd w:id="41"/>
     </w:p>
     <w:tbl>
       <w:tblPr>
@@ -13965,23 +13863,7 @@
                 <w:sz w:val="24"/>
                 <w:szCs w:val="24"/>
               </w:rPr>
-              <w:t xml:space="preserve"> </w:t>
-            </w:r>
-            <w:proofErr w:type="spellStart"/>
-            <w:r>
-              <w:rPr>
-                <w:sz w:val="24"/>
-                <w:szCs w:val="24"/>
-              </w:rPr>
-              <w:t>Yobani</w:t>
-            </w:r>
-            <w:proofErr w:type="spellEnd"/>
-            <w:r>
-              <w:rPr>
-                <w:sz w:val="24"/>
-                <w:szCs w:val="24"/>
-              </w:rPr>
-              <w:t xml:space="preserve"> Penagos Mora</w:t>
+              <w:t xml:space="preserve"> Yobani Penagos Mora</w:t>
             </w:r>
           </w:p>
         </w:tc>
@@ -14608,7 +14490,7 @@
 </file>
 
 <file path=word/endnotes.xml><?xml version="1.0" encoding="utf-8"?>
-<w:endnotes xmlns:wpc="http://schemas.microsoft.com/office/word/2010/wordprocessingCanvas" xmlns:cx="http://schemas.microsoft.com/office/drawing/2014/chartex" xmlns:mc="http://schemas.openxmlformats.org/markup-compatibility/2006" xmlns:o="urn:schemas-microsoft-com:office:office" xmlns:r="http://schemas.openxmlformats.org/officeDocument/2006/relationships" xmlns:m="http://schemas.openxmlformats.org/officeDocument/2006/math" xmlns:v="urn:schemas-microsoft-com:vml" xmlns:wp14="http://schemas.microsoft.com/office/word/2010/wordprocessingDrawing" xmlns:wp="http://schemas.openxmlformats.org/drawingml/2006/wordprocessingDrawing" xmlns:w10="urn:schemas-microsoft-com:office:word" xmlns:w="http://schemas.openxmlformats.org/wordprocessingml/2006/main" xmlns:w14="http://schemas.microsoft.com/office/word/2010/wordml" xmlns:w15="http://schemas.microsoft.com/office/word/2012/wordml" xmlns:w16se="http://schemas.microsoft.com/office/word/2015/wordml/symex" xmlns:wpg="http://schemas.microsoft.com/office/word/2010/wordprocessingGroup" xmlns:wpi="http://schemas.microsoft.com/office/word/2010/wordprocessingInk" xmlns:wne="http://schemas.microsoft.com/office/word/2006/wordml" xmlns:wps="http://schemas.microsoft.com/office/word/2010/wordprocessingShape" mc:Ignorable="w14 w15 w16se wp14">
+<w:endnotes xmlns:wpc="http://schemas.microsoft.com/office/word/2010/wordprocessingCanvas" xmlns:cx="http://schemas.microsoft.com/office/drawing/2014/chartex" xmlns:cx1="http://schemas.microsoft.com/office/drawing/2015/9/8/chartex" xmlns:cx2="http://schemas.microsoft.com/office/drawing/2015/10/21/chartex" xmlns:cx3="http://schemas.microsoft.com/office/drawing/2016/5/9/chartex" xmlns:cx4="http://schemas.microsoft.com/office/drawing/2016/5/10/chartex" xmlns:cx5="http://schemas.microsoft.com/office/drawing/2016/5/11/chartex" xmlns:cx6="http://schemas.microsoft.com/office/drawing/2016/5/12/chartex" xmlns:cx7="http://schemas.microsoft.com/office/drawing/2016/5/13/chartex" xmlns:cx8="http://schemas.microsoft.com/office/drawing/2016/5/14/chartex" xmlns:mc="http://schemas.openxmlformats.org/markup-compatibility/2006" xmlns:aink="http://schemas.microsoft.com/office/drawing/2016/ink" xmlns:am3d="http://schemas.microsoft.com/office/drawing/2017/model3d" xmlns:o="urn:schemas-microsoft-com:office:office" xmlns:oel="http://schemas.microsoft.com/office/2019/extlst" xmlns:r="http://schemas.openxmlformats.org/officeDocument/2006/relationships" xmlns:m="http://schemas.openxmlformats.org/officeDocument/2006/math" xmlns:v="urn:schemas-microsoft-com:vml" xmlns:wp14="http://schemas.microsoft.com/office/word/2010/wordprocessingDrawing" xmlns:wp="http://schemas.openxmlformats.org/drawingml/2006/wordprocessingDrawing" xmlns:w10="urn:schemas-microsoft-com:office:word" xmlns:w="http://schemas.openxmlformats.org/wordprocessingml/2006/main" xmlns:w14="http://schemas.microsoft.com/office/word/2010/wordml" xmlns:w15="http://schemas.microsoft.com/office/word/2012/wordml" xmlns:w16cex="http://schemas.microsoft.com/office/word/2018/wordml/cex" xmlns:w16cid="http://schemas.microsoft.com/office/word/2016/wordml/cid" xmlns:w16="http://schemas.microsoft.com/office/word/2018/wordml" xmlns:w16sdtdh="http://schemas.microsoft.com/office/word/2020/wordml/sdtdatahash" xmlns:w16se="http://schemas.microsoft.com/office/word/2015/wordml/symex" xmlns:wpg="http://schemas.microsoft.com/office/word/2010/wordprocessingGroup" xmlns:wpi="http://schemas.microsoft.com/office/word/2010/wordprocessingInk" xmlns:wne="http://schemas.microsoft.com/office/word/2006/wordml" xmlns:wps="http://schemas.microsoft.com/office/word/2010/wordprocessingShape" mc:Ignorable="w14 w15 w16se w16cid w16 w16cex w16sdtdh wp14">
   <w:endnote w:type="separator" w:id="-1">
     <w:p>
       <w:pPr>
@@ -14633,7 +14515,7 @@
 </file>
 
 <file path=word/footer1.xml><?xml version="1.0" encoding="utf-8"?>
-<w:ftr xmlns:wpc="http://schemas.microsoft.com/office/word/2010/wordprocessingCanvas" xmlns:cx="http://schemas.microsoft.com/office/drawing/2014/chartex" xmlns:mc="http://schemas.openxmlformats.org/markup-compatibility/2006" xmlns:o="urn:schemas-microsoft-com:office:office" xmlns:r="http://schemas.openxmlformats.org/officeDocument/2006/relationships" xmlns:m="http://schemas.openxmlformats.org/officeDocument/2006/math" xmlns:v="urn:schemas-microsoft-com:vml" xmlns:wp14="http://schemas.microsoft.com/office/word/2010/wordprocessingDrawing" xmlns:wp="http://schemas.openxmlformats.org/drawingml/2006/wordprocessingDrawing" xmlns:w10="urn:schemas-microsoft-com:office:word" xmlns:w="http://schemas.openxmlformats.org/wordprocessingml/2006/main" xmlns:w14="http://schemas.microsoft.com/office/word/2010/wordml" xmlns:w15="http://schemas.microsoft.com/office/word/2012/wordml" xmlns:w16se="http://schemas.microsoft.com/office/word/2015/wordml/symex" xmlns:wpg="http://schemas.microsoft.com/office/word/2010/wordprocessingGroup" xmlns:wpi="http://schemas.microsoft.com/office/word/2010/wordprocessingInk" xmlns:wne="http://schemas.microsoft.com/office/word/2006/wordml" xmlns:wps="http://schemas.microsoft.com/office/word/2010/wordprocessingShape" mc:Ignorable="w14 w15 w16se wp14">
+<w:ftr xmlns:wpc="http://schemas.microsoft.com/office/word/2010/wordprocessingCanvas" xmlns:cx="http://schemas.microsoft.com/office/drawing/2014/chartex" xmlns:cx1="http://schemas.microsoft.com/office/drawing/2015/9/8/chartex" xmlns:cx2="http://schemas.microsoft.com/office/drawing/2015/10/21/chartex" xmlns:cx3="http://schemas.microsoft.com/office/drawing/2016/5/9/chartex" xmlns:cx4="http://schemas.microsoft.com/office/drawing/2016/5/10/chartex" xmlns:cx5="http://schemas.microsoft.com/office/drawing/2016/5/11/chartex" xmlns:cx6="http://schemas.microsoft.com/office/drawing/2016/5/12/chartex" xmlns:cx7="http://schemas.microsoft.com/office/drawing/2016/5/13/chartex" xmlns:cx8="http://schemas.microsoft.com/office/drawing/2016/5/14/chartex" xmlns:mc="http://schemas.openxmlformats.org/markup-compatibility/2006" xmlns:aink="http://schemas.microsoft.com/office/drawing/2016/ink" xmlns:am3d="http://schemas.microsoft.com/office/drawing/2017/model3d" xmlns:o="urn:schemas-microsoft-com:office:office" xmlns:oel="http://schemas.microsoft.com/office/2019/extlst" xmlns:r="http://schemas.openxmlformats.org/officeDocument/2006/relationships" xmlns:m="http://schemas.openxmlformats.org/officeDocument/2006/math" xmlns:v="urn:schemas-microsoft-com:vml" xmlns:wp14="http://schemas.microsoft.com/office/word/2010/wordprocessingDrawing" xmlns:wp="http://schemas.openxmlformats.org/drawingml/2006/wordprocessingDrawing" xmlns:w10="urn:schemas-microsoft-com:office:word" xmlns:w="http://schemas.openxmlformats.org/wordprocessingml/2006/main" xmlns:w14="http://schemas.microsoft.com/office/word/2010/wordml" xmlns:w15="http://schemas.microsoft.com/office/word/2012/wordml" xmlns:w16cex="http://schemas.microsoft.com/office/word/2018/wordml/cex" xmlns:w16cid="http://schemas.microsoft.com/office/word/2016/wordml/cid" xmlns:w16="http://schemas.microsoft.com/office/word/2018/wordml" xmlns:w16sdtdh="http://schemas.microsoft.com/office/word/2020/wordml/sdtdatahash" xmlns:w16se="http://schemas.microsoft.com/office/word/2015/wordml/symex" xmlns:wpg="http://schemas.microsoft.com/office/word/2010/wordprocessingGroup" xmlns:wpi="http://schemas.microsoft.com/office/word/2010/wordprocessingInk" xmlns:wne="http://schemas.microsoft.com/office/word/2006/wordml" xmlns:wps="http://schemas.microsoft.com/office/word/2010/wordprocessingShape" mc:Ignorable="w14 w15 w16se w16cid w16 w16cex w16sdtdh wp14">
   <w:p>
     <w:pPr>
       <w:pStyle w:val="Piedepgina"/>
@@ -14788,7 +14670,7 @@
 </file>
 
 <file path=word/footnotes.xml><?xml version="1.0" encoding="utf-8"?>
-<w:footnotes xmlns:wpc="http://schemas.microsoft.com/office/word/2010/wordprocessingCanvas" xmlns:cx="http://schemas.microsoft.com/office/drawing/2014/chartex" xmlns:mc="http://schemas.openxmlformats.org/markup-compatibility/2006" xmlns:o="urn:schemas-microsoft-com:office:office" xmlns:r="http://schemas.openxmlformats.org/officeDocument/2006/relationships" xmlns:m="http://schemas.openxmlformats.org/officeDocument/2006/math" xmlns:v="urn:schemas-microsoft-com:vml" xmlns:wp14="http://schemas.microsoft.com/office/word/2010/wordprocessingDrawing" xmlns:wp="http://schemas.openxmlformats.org/drawingml/2006/wordprocessingDrawing" xmlns:w10="urn:schemas-microsoft-com:office:word" xmlns:w="http://schemas.openxmlformats.org/wordprocessingml/2006/main" xmlns:w14="http://schemas.microsoft.com/office/word/2010/wordml" xmlns:w15="http://schemas.microsoft.com/office/word/2012/wordml" xmlns:w16se="http://schemas.microsoft.com/office/word/2015/wordml/symex" xmlns:wpg="http://schemas.microsoft.com/office/word/2010/wordprocessingGroup" xmlns:wpi="http://schemas.microsoft.com/office/word/2010/wordprocessingInk" xmlns:wne="http://schemas.microsoft.com/office/word/2006/wordml" xmlns:wps="http://schemas.microsoft.com/office/word/2010/wordprocessingShape" mc:Ignorable="w14 w15 w16se wp14">
+<w:footnotes xmlns:wpc="http://schemas.microsoft.com/office/word/2010/wordprocessingCanvas" xmlns:cx="http://schemas.microsoft.com/office/drawing/2014/chartex" xmlns:cx1="http://schemas.microsoft.com/office/drawing/2015/9/8/chartex" xmlns:cx2="http://schemas.microsoft.com/office/drawing/2015/10/21/chartex" xmlns:cx3="http://schemas.microsoft.com/office/drawing/2016/5/9/chartex" xmlns:cx4="http://schemas.microsoft.com/office/drawing/2016/5/10/chartex" xmlns:cx5="http://schemas.microsoft.com/office/drawing/2016/5/11/chartex" xmlns:cx6="http://schemas.microsoft.com/office/drawing/2016/5/12/chartex" xmlns:cx7="http://schemas.microsoft.com/office/drawing/2016/5/13/chartex" xmlns:cx8="http://schemas.microsoft.com/office/drawing/2016/5/14/chartex" xmlns:mc="http://schemas.openxmlformats.org/markup-compatibility/2006" xmlns:aink="http://schemas.microsoft.com/office/drawing/2016/ink" xmlns:am3d="http://schemas.microsoft.com/office/drawing/2017/model3d" xmlns:o="urn:schemas-microsoft-com:office:office" xmlns:oel="http://schemas.microsoft.com/office/2019/extlst" xmlns:r="http://schemas.openxmlformats.org/officeDocument/2006/relationships" xmlns:m="http://schemas.openxmlformats.org/officeDocument/2006/math" xmlns:v="urn:schemas-microsoft-com:vml" xmlns:wp14="http://schemas.microsoft.com/office/word/2010/wordprocessingDrawing" xmlns:wp="http://schemas.openxmlformats.org/drawingml/2006/wordprocessingDrawing" xmlns:w10="urn:schemas-microsoft-com:office:word" xmlns:w="http://schemas.openxmlformats.org/wordprocessingml/2006/main" xmlns:w14="http://schemas.microsoft.com/office/word/2010/wordml" xmlns:w15="http://schemas.microsoft.com/office/word/2012/wordml" xmlns:w16cex="http://schemas.microsoft.com/office/word/2018/wordml/cex" xmlns:w16cid="http://schemas.microsoft.com/office/word/2016/wordml/cid" xmlns:w16="http://schemas.microsoft.com/office/word/2018/wordml" xmlns:w16sdtdh="http://schemas.microsoft.com/office/word/2020/wordml/sdtdatahash" xmlns:w16se="http://schemas.microsoft.com/office/word/2015/wordml/symex" xmlns:wpg="http://schemas.microsoft.com/office/word/2010/wordprocessingGroup" xmlns:wpi="http://schemas.microsoft.com/office/word/2010/wordprocessingInk" xmlns:wne="http://schemas.microsoft.com/office/word/2006/wordml" xmlns:wps="http://schemas.microsoft.com/office/word/2010/wordprocessingShape" mc:Ignorable="w14 w15 w16se w16cid w16 w16cex w16sdtdh wp14">
   <w:footnote w:type="separator" w:id="-1">
     <w:p>
       <w:pPr>
@@ -14813,7 +14695,7 @@
 </file>
 
 <file path=word/header1.xml><?xml version="1.0" encoding="utf-8"?>
-<w:hdr xmlns:wpc="http://schemas.microsoft.com/office/word/2010/wordprocessingCanvas" xmlns:cx="http://schemas.microsoft.com/office/drawing/2014/chartex" xmlns:mc="http://schemas.openxmlformats.org/markup-compatibility/2006" xmlns:o="urn:schemas-microsoft-com:office:office" xmlns:r="http://schemas.openxmlformats.org/officeDocument/2006/relationships" xmlns:m="http://schemas.openxmlformats.org/officeDocument/2006/math" xmlns:v="urn:schemas-microsoft-com:vml" xmlns:wp14="http://schemas.microsoft.com/office/word/2010/wordprocessingDrawing" xmlns:wp="http://schemas.openxmlformats.org/drawingml/2006/wordprocessingDrawing" xmlns:w10="urn:schemas-microsoft-com:office:word" xmlns:w="http://schemas.openxmlformats.org/wordprocessingml/2006/main" xmlns:w14="http://schemas.microsoft.com/office/word/2010/wordml" xmlns:w15="http://schemas.microsoft.com/office/word/2012/wordml" xmlns:w16se="http://schemas.microsoft.com/office/word/2015/wordml/symex" xmlns:wpg="http://schemas.microsoft.com/office/word/2010/wordprocessingGroup" xmlns:wpi="http://schemas.microsoft.com/office/word/2010/wordprocessingInk" xmlns:wne="http://schemas.microsoft.com/office/word/2006/wordml" xmlns:wps="http://schemas.microsoft.com/office/word/2010/wordprocessingShape" mc:Ignorable="w14 w15 w16se wp14">
+<w:hdr xmlns:wpc="http://schemas.microsoft.com/office/word/2010/wordprocessingCanvas" xmlns:cx="http://schemas.microsoft.com/office/drawing/2014/chartex" xmlns:cx1="http://schemas.microsoft.com/office/drawing/2015/9/8/chartex" xmlns:cx2="http://schemas.microsoft.com/office/drawing/2015/10/21/chartex" xmlns:cx3="http://schemas.microsoft.com/office/drawing/2016/5/9/chartex" xmlns:cx4="http://schemas.microsoft.com/office/drawing/2016/5/10/chartex" xmlns:cx5="http://schemas.microsoft.com/office/drawing/2016/5/11/chartex" xmlns:cx6="http://schemas.microsoft.com/office/drawing/2016/5/12/chartex" xmlns:cx7="http://schemas.microsoft.com/office/drawing/2016/5/13/chartex" xmlns:cx8="http://schemas.microsoft.com/office/drawing/2016/5/14/chartex" xmlns:mc="http://schemas.openxmlformats.org/markup-compatibility/2006" xmlns:aink="http://schemas.microsoft.com/office/drawing/2016/ink" xmlns:am3d="http://schemas.microsoft.com/office/drawing/2017/model3d" xmlns:o="urn:schemas-microsoft-com:office:office" xmlns:oel="http://schemas.microsoft.com/office/2019/extlst" xmlns:r="http://schemas.openxmlformats.org/officeDocument/2006/relationships" xmlns:m="http://schemas.openxmlformats.org/officeDocument/2006/math" xmlns:v="urn:schemas-microsoft-com:vml" xmlns:wp14="http://schemas.microsoft.com/office/word/2010/wordprocessingDrawing" xmlns:wp="http://schemas.openxmlformats.org/drawingml/2006/wordprocessingDrawing" xmlns:w10="urn:schemas-microsoft-com:office:word" xmlns:w="http://schemas.openxmlformats.org/wordprocessingml/2006/main" xmlns:w14="http://schemas.microsoft.com/office/word/2010/wordml" xmlns:w15="http://schemas.microsoft.com/office/word/2012/wordml" xmlns:w16cex="http://schemas.microsoft.com/office/word/2018/wordml/cex" xmlns:w16cid="http://schemas.microsoft.com/office/word/2016/wordml/cid" xmlns:w16="http://schemas.microsoft.com/office/word/2018/wordml" xmlns:w16sdtdh="http://schemas.microsoft.com/office/word/2020/wordml/sdtdatahash" xmlns:w16se="http://schemas.microsoft.com/office/word/2015/wordml/symex" xmlns:wpg="http://schemas.microsoft.com/office/word/2010/wordprocessingGroup" xmlns:wpi="http://schemas.microsoft.com/office/word/2010/wordprocessingInk" xmlns:wne="http://schemas.microsoft.com/office/word/2006/wordml" xmlns:wps="http://schemas.microsoft.com/office/word/2010/wordprocessingShape" mc:Ignorable="w14 w15 w16se w16cid w16 w16cex w16sdtdh wp14">
   <w:p>
     <w:pPr>
       <w:pStyle w:val="Encabezado"/>
@@ -14838,7 +14720,7 @@
           <wp:docPr id="14" name="Gráfico 14">
             <a:extLst xmlns:a="http://schemas.openxmlformats.org/drawingml/2006/main">
               <a:ext uri="{C183D7F6-B498-43B3-948B-1728B52AA6E4}">
-                <adec:decorative xmlns:adec="http://schemas.microsoft.com/office/drawing/2017/decorative" xmlns:w16cid="http://schemas.microsoft.com/office/word/2016/wordml/cid" xmlns:w="http://schemas.openxmlformats.org/wordprocessingml/2006/main" xmlns:w10="urn:schemas-microsoft-com:office:word" xmlns:v="urn:schemas-microsoft-com:vml" xmlns:o="urn:schemas-microsoft-com:office:office" xmlns:am3d="http://schemas.microsoft.com/office/drawing/2017/model3d" xmlns:aink="http://schemas.microsoft.com/office/drawing/2016/ink" xmlns:cx8="http://schemas.microsoft.com/office/drawing/2016/5/14/chartex" xmlns:cx7="http://schemas.microsoft.com/office/drawing/2016/5/13/chartex" xmlns:cx6="http://schemas.microsoft.com/office/drawing/2016/5/12/chartex" xmlns:cx5="http://schemas.microsoft.com/office/drawing/2016/5/11/chartex" xmlns:cx4="http://schemas.microsoft.com/office/drawing/2016/5/10/chartex" xmlns:cx3="http://schemas.microsoft.com/office/drawing/2016/5/9/chartex" xmlns:cx2="http://schemas.microsoft.com/office/drawing/2015/10/21/chartex" xmlns:cx1="http://schemas.microsoft.com/office/drawing/2015/9/8/chartex" xmlns="" val="1"/>
+                <adec:decorative xmlns:adec="http://schemas.microsoft.com/office/drawing/2017/decorative" val="1"/>
               </a:ext>
             </a:extLst>
           </wp:docPr>
@@ -14852,7 +14734,7 @@
                   <pic:cNvPr id="6" name="Gráfico 6">
                     <a:extLst>
                       <a:ext uri="{C183D7F6-B498-43B3-948B-1728B52AA6E4}">
-                        <adec:decorative xmlns:adec="http://schemas.microsoft.com/office/drawing/2017/decorative" xmlns:w16cid="http://schemas.microsoft.com/office/word/2016/wordml/cid" xmlns:w="http://schemas.openxmlformats.org/wordprocessingml/2006/main" xmlns:w10="urn:schemas-microsoft-com:office:word" xmlns:v="urn:schemas-microsoft-com:vml" xmlns:o="urn:schemas-microsoft-com:office:office" xmlns:am3d="http://schemas.microsoft.com/office/drawing/2017/model3d" xmlns:aink="http://schemas.microsoft.com/office/drawing/2016/ink" xmlns:cx8="http://schemas.microsoft.com/office/drawing/2016/5/14/chartex" xmlns:cx7="http://schemas.microsoft.com/office/drawing/2016/5/13/chartex" xmlns:cx6="http://schemas.microsoft.com/office/drawing/2016/5/12/chartex" xmlns:cx5="http://schemas.microsoft.com/office/drawing/2016/5/11/chartex" xmlns:cx4="http://schemas.microsoft.com/office/drawing/2016/5/10/chartex" xmlns:cx3="http://schemas.microsoft.com/office/drawing/2016/5/9/chartex" xmlns:cx2="http://schemas.microsoft.com/office/drawing/2015/10/21/chartex" xmlns:cx1="http://schemas.microsoft.com/office/drawing/2015/9/8/chartex" xmlns="" val="1"/>
+                        <adec:decorative xmlns:adec="http://schemas.microsoft.com/office/drawing/2017/decorative" val="1"/>
                       </a:ext>
                     </a:extLst>
                   </pic:cNvPr>
@@ -14865,7 +14747,7 @@
                         <a14:useLocalDpi xmlns:a14="http://schemas.microsoft.com/office/drawing/2010/main" val="0"/>
                       </a:ext>
                       <a:ext uri="{96DAC541-7B7A-43D3-8B79-37D633B846F1}">
-                        <asvg:svgBlip xmlns:asvg="http://schemas.microsoft.com/office/drawing/2016/SVG/main" xmlns:w16cid="http://schemas.microsoft.com/office/word/2016/wordml/cid" xmlns:w="http://schemas.openxmlformats.org/wordprocessingml/2006/main" xmlns:w10="urn:schemas-microsoft-com:office:word" xmlns:v="urn:schemas-microsoft-com:vml" xmlns:o="urn:schemas-microsoft-com:office:office" xmlns:am3d="http://schemas.microsoft.com/office/drawing/2017/model3d" xmlns:aink="http://schemas.microsoft.com/office/drawing/2016/ink" xmlns:cx8="http://schemas.microsoft.com/office/drawing/2016/5/14/chartex" xmlns:cx7="http://schemas.microsoft.com/office/drawing/2016/5/13/chartex" xmlns:cx6="http://schemas.microsoft.com/office/drawing/2016/5/12/chartex" xmlns:cx5="http://schemas.microsoft.com/office/drawing/2016/5/11/chartex" xmlns:cx4="http://schemas.microsoft.com/office/drawing/2016/5/10/chartex" xmlns:cx3="http://schemas.microsoft.com/office/drawing/2016/5/9/chartex" xmlns:cx2="http://schemas.microsoft.com/office/drawing/2015/10/21/chartex" xmlns:cx1="http://schemas.microsoft.com/office/drawing/2015/9/8/chartex" xmlns="" r:embed="rId2"/>
+                        <asvg:svgBlip xmlns:asvg="http://schemas.microsoft.com/office/drawing/2016/SVG/main" r:embed="rId2"/>
                       </a:ext>
                     </a:extLst>
                   </a:blip>
@@ -14893,7 +14775,7 @@
 </file>
 
 <file path=word/numbering.xml><?xml version="1.0" encoding="utf-8"?>
-<w:numbering xmlns:wpc="http://schemas.microsoft.com/office/word/2010/wordprocessingCanvas" xmlns:cx="http://schemas.microsoft.com/office/drawing/2014/chartex" xmlns:mc="http://schemas.openxmlformats.org/markup-compatibility/2006" xmlns:o="urn:schemas-microsoft-com:office:office" xmlns:r="http://schemas.openxmlformats.org/officeDocument/2006/relationships" xmlns:m="http://schemas.openxmlformats.org/officeDocument/2006/math" xmlns:v="urn:schemas-microsoft-com:vml" xmlns:wp14="http://schemas.microsoft.com/office/word/2010/wordprocessingDrawing" xmlns:wp="http://schemas.openxmlformats.org/drawingml/2006/wordprocessingDrawing" xmlns:w10="urn:schemas-microsoft-com:office:word" xmlns:w="http://schemas.openxmlformats.org/wordprocessingml/2006/main" xmlns:w14="http://schemas.microsoft.com/office/word/2010/wordml" xmlns:w15="http://schemas.microsoft.com/office/word/2012/wordml" xmlns:w16se="http://schemas.microsoft.com/office/word/2015/wordml/symex" xmlns:wpg="http://schemas.microsoft.com/office/word/2010/wordprocessingGroup" xmlns:wpi="http://schemas.microsoft.com/office/word/2010/wordprocessingInk" xmlns:wne="http://schemas.microsoft.com/office/word/2006/wordml" xmlns:wps="http://schemas.microsoft.com/office/word/2010/wordprocessingShape" mc:Ignorable="w14 w15 w16se wp14">
+<w:numbering xmlns:wpc="http://schemas.microsoft.com/office/word/2010/wordprocessingCanvas" xmlns:cx="http://schemas.microsoft.com/office/drawing/2014/chartex" xmlns:cx1="http://schemas.microsoft.com/office/drawing/2015/9/8/chartex" xmlns:cx2="http://schemas.microsoft.com/office/drawing/2015/10/21/chartex" xmlns:cx3="http://schemas.microsoft.com/office/drawing/2016/5/9/chartex" xmlns:cx4="http://schemas.microsoft.com/office/drawing/2016/5/10/chartex" xmlns:cx5="http://schemas.microsoft.com/office/drawing/2016/5/11/chartex" xmlns:cx6="http://schemas.microsoft.com/office/drawing/2016/5/12/chartex" xmlns:cx7="http://schemas.microsoft.com/office/drawing/2016/5/13/chartex" xmlns:cx8="http://schemas.microsoft.com/office/drawing/2016/5/14/chartex" xmlns:mc="http://schemas.openxmlformats.org/markup-compatibility/2006" xmlns:aink="http://schemas.microsoft.com/office/drawing/2016/ink" xmlns:am3d="http://schemas.microsoft.com/office/drawing/2017/model3d" xmlns:o="urn:schemas-microsoft-com:office:office" xmlns:oel="http://schemas.microsoft.com/office/2019/extlst" xmlns:r="http://schemas.openxmlformats.org/officeDocument/2006/relationships" xmlns:m="http://schemas.openxmlformats.org/officeDocument/2006/math" xmlns:v="urn:schemas-microsoft-com:vml" xmlns:wp14="http://schemas.microsoft.com/office/word/2010/wordprocessingDrawing" xmlns:wp="http://schemas.openxmlformats.org/drawingml/2006/wordprocessingDrawing" xmlns:w10="urn:schemas-microsoft-com:office:word" xmlns:w="http://schemas.openxmlformats.org/wordprocessingml/2006/main" xmlns:w14="http://schemas.microsoft.com/office/word/2010/wordml" xmlns:w15="http://schemas.microsoft.com/office/word/2012/wordml" xmlns:w16cex="http://schemas.microsoft.com/office/word/2018/wordml/cex" xmlns:w16cid="http://schemas.microsoft.com/office/word/2016/wordml/cid" xmlns:w16="http://schemas.microsoft.com/office/word/2018/wordml" xmlns:w16sdtdh="http://schemas.microsoft.com/office/word/2020/wordml/sdtdatahash" xmlns:w16se="http://schemas.microsoft.com/office/word/2015/wordml/symex" xmlns:wpg="http://schemas.microsoft.com/office/word/2010/wordprocessingGroup" xmlns:wpi="http://schemas.microsoft.com/office/word/2010/wordprocessingInk" xmlns:wne="http://schemas.microsoft.com/office/word/2006/wordml" xmlns:wps="http://schemas.microsoft.com/office/word/2010/wordprocessingShape" mc:Ignorable="w14 w15 w16se w16cid w16 w16cex w16sdtdh wp14">
   <w:abstractNum w:abstractNumId="0" w15:restartNumberingAfterBreak="0">
     <w:nsid w:val="FFFFFF89"/>
     <w:multiLevelType w:val="singleLevel"/>
@@ -17161,73 +17043,73 @@
       </w:rPr>
     </w:lvl>
   </w:abstractNum>
-  <w:num w:numId="1">
+  <w:num w:numId="1" w16cid:durableId="1696465228">
     <w:abstractNumId w:val="0"/>
   </w:num>
-  <w:num w:numId="2">
+  <w:num w:numId="2" w16cid:durableId="721099954">
     <w:abstractNumId w:val="10"/>
   </w:num>
-  <w:num w:numId="3">
+  <w:num w:numId="3" w16cid:durableId="789318104">
     <w:abstractNumId w:val="17"/>
   </w:num>
-  <w:num w:numId="4">
+  <w:num w:numId="4" w16cid:durableId="2132085515">
     <w:abstractNumId w:val="12"/>
   </w:num>
-  <w:num w:numId="5">
+  <w:num w:numId="5" w16cid:durableId="464156522">
     <w:abstractNumId w:val="13"/>
   </w:num>
-  <w:num w:numId="6">
+  <w:num w:numId="6" w16cid:durableId="984893472">
     <w:abstractNumId w:val="6"/>
   </w:num>
-  <w:num w:numId="7">
+  <w:num w:numId="7" w16cid:durableId="1587687365">
     <w:abstractNumId w:val="3"/>
   </w:num>
-  <w:num w:numId="8">
+  <w:num w:numId="8" w16cid:durableId="15663895">
     <w:abstractNumId w:val="5"/>
   </w:num>
-  <w:num w:numId="9">
+  <w:num w:numId="9" w16cid:durableId="418067863">
     <w:abstractNumId w:val="4"/>
   </w:num>
-  <w:num w:numId="10">
+  <w:num w:numId="10" w16cid:durableId="288320269">
     <w:abstractNumId w:val="8"/>
   </w:num>
-  <w:num w:numId="11">
+  <w:num w:numId="11" w16cid:durableId="830413835">
     <w:abstractNumId w:val="21"/>
   </w:num>
-  <w:num w:numId="12">
+  <w:num w:numId="12" w16cid:durableId="404962087">
     <w:abstractNumId w:val="2"/>
   </w:num>
-  <w:num w:numId="13">
+  <w:num w:numId="13" w16cid:durableId="438305705">
     <w:abstractNumId w:val="22"/>
   </w:num>
-  <w:num w:numId="14">
+  <w:num w:numId="14" w16cid:durableId="1295597446">
     <w:abstractNumId w:val="20"/>
   </w:num>
-  <w:num w:numId="15">
+  <w:num w:numId="15" w16cid:durableId="1767268101">
     <w:abstractNumId w:val="14"/>
   </w:num>
-  <w:num w:numId="16">
+  <w:num w:numId="16" w16cid:durableId="322659944">
     <w:abstractNumId w:val="18"/>
   </w:num>
-  <w:num w:numId="17">
+  <w:num w:numId="17" w16cid:durableId="1944721120">
     <w:abstractNumId w:val="16"/>
   </w:num>
-  <w:num w:numId="18">
+  <w:num w:numId="18" w16cid:durableId="883447177">
     <w:abstractNumId w:val="15"/>
   </w:num>
-  <w:num w:numId="19">
+  <w:num w:numId="19" w16cid:durableId="682632432">
     <w:abstractNumId w:val="1"/>
   </w:num>
-  <w:num w:numId="20">
+  <w:num w:numId="20" w16cid:durableId="1384017231">
     <w:abstractNumId w:val="11"/>
   </w:num>
-  <w:num w:numId="21">
+  <w:num w:numId="21" w16cid:durableId="190920108">
     <w:abstractNumId w:val="7"/>
   </w:num>
-  <w:num w:numId="22">
+  <w:num w:numId="22" w16cid:durableId="1220828642">
     <w:abstractNumId w:val="9"/>
   </w:num>
-  <w:num w:numId="23">
+  <w:num w:numId="23" w16cid:durableId="1652558985">
     <w:abstractNumId w:val="19"/>
   </w:num>
   <w:numIdMacAtCleanup w:val="23"/>
@@ -17235,7 +17117,7 @@
 </file>
 
 <file path=word/styles.xml><?xml version="1.0" encoding="utf-8"?>
-<w:styles xmlns:mc="http://schemas.openxmlformats.org/markup-compatibility/2006" xmlns:r="http://schemas.openxmlformats.org/officeDocument/2006/relationships" xmlns:w="http://schemas.openxmlformats.org/wordprocessingml/2006/main" xmlns:w14="http://schemas.microsoft.com/office/word/2010/wordml" xmlns:w15="http://schemas.microsoft.com/office/word/2012/wordml" xmlns:w16se="http://schemas.microsoft.com/office/word/2015/wordml/symex" mc:Ignorable="w14 w15 w16se">
+<w:styles xmlns:mc="http://schemas.openxmlformats.org/markup-compatibility/2006" xmlns:r="http://schemas.openxmlformats.org/officeDocument/2006/relationships" xmlns:w="http://schemas.openxmlformats.org/wordprocessingml/2006/main" xmlns:w14="http://schemas.microsoft.com/office/word/2010/wordml" xmlns:w15="http://schemas.microsoft.com/office/word/2012/wordml" xmlns:w16cex="http://schemas.microsoft.com/office/word/2018/wordml/cex" xmlns:w16cid="http://schemas.microsoft.com/office/word/2016/wordml/cid" xmlns:w16="http://schemas.microsoft.com/office/word/2018/wordml" xmlns:w16sdtdh="http://schemas.microsoft.com/office/word/2020/wordml/sdtdatahash" xmlns:w16se="http://schemas.microsoft.com/office/word/2015/wordml/symex" mc:Ignorable="w14 w15 w16se w16cid w16 w16cex w16sdtdh">
   <w:docDefaults>
     <w:rPrDefault>
       <w:rPr>
@@ -17252,7 +17134,7 @@
       </w:pPr>
     </w:pPrDefault>
   </w:docDefaults>
-  <w:latentStyles w:defLockedState="0" w:defUIPriority="99" w:defSemiHidden="0" w:defUnhideWhenUsed="0" w:defQFormat="0" w:count="371">
+  <w:latentStyles w:defLockedState="0" w:defUIPriority="99" w:defSemiHidden="0" w:defUnhideWhenUsed="0" w:defQFormat="0" w:count="376">
     <w:lsdException w:name="Normal" w:uiPriority="0" w:qFormat="1"/>
     <w:lsdException w:name="heading 1" w:uiPriority="9" w:qFormat="1"/>
     <w:lsdException w:name="heading 2" w:semiHidden="1" w:uiPriority="9" w:unhideWhenUsed="1" w:qFormat="1"/>
@@ -17624,6 +17506,11 @@
     <w:lsdException w:name="List Table 5 Dark Accent 6" w:uiPriority="50"/>
     <w:lsdException w:name="List Table 6 Colorful Accent 6" w:uiPriority="51"/>
     <w:lsdException w:name="List Table 7 Colorful Accent 6" w:uiPriority="52"/>
+    <w:lsdException w:name="Mention" w:semiHidden="1" w:unhideWhenUsed="1"/>
+    <w:lsdException w:name="Smart Hyperlink" w:semiHidden="1" w:unhideWhenUsed="1"/>
+    <w:lsdException w:name="Hashtag" w:semiHidden="1" w:unhideWhenUsed="1"/>
+    <w:lsdException w:name="Unresolved Mention" w:semiHidden="1" w:unhideWhenUsed="1"/>
+    <w:lsdException w:name="Smart Link" w:semiHidden="1" w:unhideWhenUsed="1"/>
   </w:latentStyles>
   <w:style w:type="paragraph" w:default="1" w:styleId="Normal">
     <w:name w:val="Normal"/>
@@ -19735,6 +19622,21 @@
 </file>
 
 <file path=customXml/item2.xml><?xml version="1.0" encoding="utf-8"?>
+<b:Sources xmlns:b="http://schemas.openxmlformats.org/officeDocument/2006/bibliography" xmlns="http://schemas.openxmlformats.org/officeDocument/2006/bibliography" SelectedStyle="\APASixthEditionOfficeOnline.xsl" StyleName="APA" Version="6"/>
+</file>
+
+<file path=customXml/item3.xml><?xml version="1.0" encoding="utf-8"?>
+<p:properties xmlns:p="http://schemas.microsoft.com/office/2006/metadata/properties" xmlns:xsi="http://www.w3.org/2001/XMLSchema-instance" xmlns:pc="http://schemas.microsoft.com/office/infopath/2007/PartnerControls">
+  <documentManagement>
+    <TaxCatchAll xmlns="cb45339b-ced9-4d0d-8f64-77573914d53b" xsi:nil="true"/>
+    <lcf76f155ced4ddcb4097134ff3c332f xmlns="43a3ca16-9c26-4813-b83f-4aec9927b43f">
+      <Terms xmlns="http://schemas.microsoft.com/office/infopath/2007/PartnerControls"/>
+    </lcf76f155ced4ddcb4097134ff3c332f>
+  </documentManagement>
+</p:properties>
+</file>
+
+<file path=customXml/item4.xml><?xml version="1.0" encoding="utf-8"?>
 <ct:contentTypeSchema xmlns:ct="http://schemas.microsoft.com/office/2006/metadata/contentType" xmlns:ma="http://schemas.microsoft.com/office/2006/metadata/properties/metaAttributes" ct:_="" ma:_="" ma:contentTypeName="Documento" ma:contentTypeID="0x01010049282E1EDBE9234EA9E6D38F720E265F" ma:contentTypeVersion="15" ma:contentTypeDescription="Crear nuevo documento." ma:contentTypeScope="" ma:versionID="b31c7aa9eaf043a08b87120b3c4916e3">
   <xsd:schema xmlns:xsd="http://www.w3.org/2001/XMLSchema" xmlns:xs="http://www.w3.org/2001/XMLSchema" xmlns:p="http://schemas.microsoft.com/office/2006/metadata/properties" xmlns:ns2="cb45339b-ced9-4d0d-8f64-77573914d53b" xmlns:ns3="43a3ca16-9c26-4813-b83f-4aec9927b43f" targetNamespace="http://schemas.microsoft.com/office/2006/metadata/properties" ma:root="true" ma:fieldsID="3533d065b04d75c457075bc55f1f5315" ns2:_="" ns3:_="">
     <xsd:import namespace="cb45339b-ced9-4d0d-8f64-77573914d53b"/>
@@ -19969,21 +19871,6 @@
 </ct:contentTypeSchema>
 </file>
 
-<file path=customXml/item3.xml><?xml version="1.0" encoding="utf-8"?>
-<p:properties xmlns:p="http://schemas.microsoft.com/office/2006/metadata/properties" xmlns:xsi="http://www.w3.org/2001/XMLSchema-instance" xmlns:pc="http://schemas.microsoft.com/office/infopath/2007/PartnerControls">
-  <documentManagement>
-    <TaxCatchAll xmlns="cb45339b-ced9-4d0d-8f64-77573914d53b" xsi:nil="true"/>
-    <lcf76f155ced4ddcb4097134ff3c332f xmlns="43a3ca16-9c26-4813-b83f-4aec9927b43f">
-      <Terms xmlns="http://schemas.microsoft.com/office/infopath/2007/PartnerControls"/>
-    </lcf76f155ced4ddcb4097134ff3c332f>
-  </documentManagement>
-</p:properties>
-</file>
-
-<file path=customXml/item4.xml><?xml version="1.0" encoding="utf-8"?>
-<b:Sources xmlns:b="http://schemas.openxmlformats.org/officeDocument/2006/bibliography" xmlns="http://schemas.openxmlformats.org/officeDocument/2006/bibliography" SelectedStyle="\APASixthEditionOfficeOnline.xsl" StyleName="APA" Version="6"/>
-</file>
-
 <file path=customXml/itemProps1.xml><?xml version="1.0" encoding="utf-8"?>
 <ds:datastoreItem xmlns:ds="http://schemas.openxmlformats.org/officeDocument/2006/customXml" ds:itemID="{81CBDEC1-3B00-44ED-AD36-0268077980BA}">
   <ds:schemaRefs>
@@ -19993,6 +19880,25 @@
 </file>
 
 <file path=customXml/itemProps2.xml><?xml version="1.0" encoding="utf-8"?>
+<ds:datastoreItem xmlns:ds="http://schemas.openxmlformats.org/officeDocument/2006/customXml" ds:itemID="{1DF86039-1D31-415A-A74F-2C8C664EB984}">
+  <ds:schemaRefs>
+    <ds:schemaRef ds:uri="http://schemas.openxmlformats.org/officeDocument/2006/bibliography"/>
+  </ds:schemaRefs>
+</ds:datastoreItem>
+</file>
+
+<file path=customXml/itemProps3.xml><?xml version="1.0" encoding="utf-8"?>
+<ds:datastoreItem xmlns:ds="http://schemas.openxmlformats.org/officeDocument/2006/customXml" ds:itemID="{6929C9FE-9F22-4B98-96EF-1B541B3BD0B2}">
+  <ds:schemaRefs>
+    <ds:schemaRef ds:uri="http://schemas.microsoft.com/office/2006/metadata/properties"/>
+    <ds:schemaRef ds:uri="http://schemas.microsoft.com/office/infopath/2007/PartnerControls"/>
+    <ds:schemaRef ds:uri="cb45339b-ced9-4d0d-8f64-77573914d53b"/>
+    <ds:schemaRef ds:uri="43a3ca16-9c26-4813-b83f-4aec9927b43f"/>
+  </ds:schemaRefs>
+</ds:datastoreItem>
+</file>
+
+<file path=customXml/itemProps4.xml><?xml version="1.0" encoding="utf-8"?>
 <ds:datastoreItem xmlns:ds="http://schemas.openxmlformats.org/officeDocument/2006/customXml" ds:itemID="{DF43E046-DB0C-42D1-8C73-AE38B52F1ED7}">
   <ds:schemaRefs>
     <ds:schemaRef ds:uri="http://schemas.microsoft.com/office/2006/metadata/contentType"/>
@@ -20009,23 +19915,4 @@
     <ds:schemaRef ds:uri="http://schemas.microsoft.com/internal/obd"/>
   </ds:schemaRefs>
 </ds:datastoreItem>
-</file>
-
-<file path=customXml/itemProps3.xml><?xml version="1.0" encoding="utf-8"?>
-<ds:datastoreItem xmlns:ds="http://schemas.openxmlformats.org/officeDocument/2006/customXml" ds:itemID="{6929C9FE-9F22-4B98-96EF-1B541B3BD0B2}">
-  <ds:schemaRefs>
-    <ds:schemaRef ds:uri="http://schemas.microsoft.com/office/2006/metadata/properties"/>
-    <ds:schemaRef ds:uri="http://schemas.microsoft.com/office/infopath/2007/PartnerControls"/>
-    <ds:schemaRef ds:uri="cb45339b-ced9-4d0d-8f64-77573914d53b"/>
-    <ds:schemaRef ds:uri="43a3ca16-9c26-4813-b83f-4aec9927b43f"/>
-  </ds:schemaRefs>
-</ds:datastoreItem>
-</file>
-
-<file path=customXml/itemProps4.xml><?xml version="1.0" encoding="utf-8"?>
-<ds:datastoreItem xmlns:ds="http://schemas.openxmlformats.org/officeDocument/2006/customXml" ds:itemID="{1DF86039-1D31-415A-A74F-2C8C664EB984}">
-  <ds:schemaRefs>
-    <ds:schemaRef ds:uri="http://schemas.openxmlformats.org/officeDocument/2006/bibliography"/>
-  </ds:schemaRefs>
-</ds:datastoreItem>
 </file>
--- a/fuentes/CFA_02_22310162_DU.docx
+++ b/fuentes/CFA_02_22310162_DU.docx
@@ -1,6 +1,6 @@
 
 <file path=word/document.xml><?xml version="1.0" encoding="utf-8"?>
-<w:document xmlns:wpc="http://schemas.microsoft.com/office/word/2010/wordprocessingCanvas" xmlns:cx="http://schemas.microsoft.com/office/drawing/2014/chartex" xmlns:cx1="http://schemas.microsoft.com/office/drawing/2015/9/8/chartex" xmlns:cx2="http://schemas.microsoft.com/office/drawing/2015/10/21/chartex" xmlns:cx3="http://schemas.microsoft.com/office/drawing/2016/5/9/chartex" xmlns:cx4="http://schemas.microsoft.com/office/drawing/2016/5/10/chartex" xmlns:cx5="http://schemas.microsoft.com/office/drawing/2016/5/11/chartex" xmlns:cx6="http://schemas.microsoft.com/office/drawing/2016/5/12/chartex" xmlns:cx7="http://schemas.microsoft.com/office/drawing/2016/5/13/chartex" xmlns:cx8="http://schemas.microsoft.com/office/drawing/2016/5/14/chartex" xmlns:mc="http://schemas.openxmlformats.org/markup-compatibility/2006" xmlns:aink="http://schemas.microsoft.com/office/drawing/2016/ink" xmlns:am3d="http://schemas.microsoft.com/office/drawing/2017/model3d" xmlns:o="urn:schemas-microsoft-com:office:office" xmlns:oel="http://schemas.microsoft.com/office/2019/extlst" xmlns:r="http://schemas.openxmlformats.org/officeDocument/2006/relationships" xmlns:m="http://schemas.openxmlformats.org/officeDocument/2006/math" xmlns:v="urn:schemas-microsoft-com:vml" xmlns:wp14="http://schemas.microsoft.com/office/word/2010/wordprocessingDrawing" xmlns:wp="http://schemas.openxmlformats.org/drawingml/2006/wordprocessingDrawing" xmlns:w10="urn:schemas-microsoft-com:office:word" xmlns:w="http://schemas.openxmlformats.org/wordprocessingml/2006/main" xmlns:w14="http://schemas.microsoft.com/office/word/2010/wordml" xmlns:w15="http://schemas.microsoft.com/office/word/2012/wordml" xmlns:w16cex="http://schemas.microsoft.com/office/word/2018/wordml/cex" xmlns:w16cid="http://schemas.microsoft.com/office/word/2016/wordml/cid" xmlns:w16="http://schemas.microsoft.com/office/word/2018/wordml" xmlns:w16sdtdh="http://schemas.microsoft.com/office/word/2020/wordml/sdtdatahash" xmlns:w16se="http://schemas.microsoft.com/office/word/2015/wordml/symex" xmlns:wpg="http://schemas.microsoft.com/office/word/2010/wordprocessingGroup" xmlns:wpi="http://schemas.microsoft.com/office/word/2010/wordprocessingInk" xmlns:wne="http://schemas.microsoft.com/office/word/2006/wordml" xmlns:wps="http://schemas.microsoft.com/office/word/2010/wordprocessingShape" mc:Ignorable="w14 w15 w16se w16cid w16 w16cex w16sdtdh wp14">
+<w:document xmlns:wpc="http://schemas.microsoft.com/office/word/2010/wordprocessingCanvas" xmlns:cx="http://schemas.microsoft.com/office/drawing/2014/chartex" xmlns:cx1="http://schemas.microsoft.com/office/drawing/2015/9/8/chartex" xmlns:cx2="http://schemas.microsoft.com/office/drawing/2015/10/21/chartex" xmlns:cx3="http://schemas.microsoft.com/office/drawing/2016/5/9/chartex" xmlns:cx4="http://schemas.microsoft.com/office/drawing/2016/5/10/chartex" xmlns:cx5="http://schemas.microsoft.com/office/drawing/2016/5/11/chartex" xmlns:cx6="http://schemas.microsoft.com/office/drawing/2016/5/12/chartex" xmlns:cx7="http://schemas.microsoft.com/office/drawing/2016/5/13/chartex" xmlns:cx8="http://schemas.microsoft.com/office/drawing/2016/5/14/chartex" xmlns:mc="http://schemas.openxmlformats.org/markup-compatibility/2006" xmlns:aink="http://schemas.microsoft.com/office/drawing/2016/ink" xmlns:am3d="http://schemas.microsoft.com/office/drawing/2017/model3d" xmlns:o="urn:schemas-microsoft-com:office:office" xmlns:r="http://schemas.openxmlformats.org/officeDocument/2006/relationships" xmlns:m="http://schemas.openxmlformats.org/officeDocument/2006/math" xmlns:v="urn:schemas-microsoft-com:vml" xmlns:wp14="http://schemas.microsoft.com/office/word/2010/wordprocessingDrawing" xmlns:wp="http://schemas.openxmlformats.org/drawingml/2006/wordprocessingDrawing" xmlns:w10="urn:schemas-microsoft-com:office:word" xmlns:w="http://schemas.openxmlformats.org/wordprocessingml/2006/main" xmlns:w14="http://schemas.microsoft.com/office/word/2010/wordml" xmlns:w15="http://schemas.microsoft.com/office/word/2012/wordml" xmlns:w16cex="http://schemas.microsoft.com/office/word/2018/wordml/cex" xmlns:w16cid="http://schemas.microsoft.com/office/word/2016/wordml/cid" xmlns:w16="http://schemas.microsoft.com/office/word/2018/wordml" xmlns:w16sdtdh="http://schemas.microsoft.com/office/word/2020/wordml/sdtdatahash" xmlns:w16se="http://schemas.microsoft.com/office/word/2015/wordml/symex" xmlns:wpg="http://schemas.microsoft.com/office/word/2010/wordprocessingGroup" xmlns:wpi="http://schemas.microsoft.com/office/word/2010/wordprocessingInk" xmlns:wne="http://schemas.microsoft.com/office/word/2006/wordml" xmlns:wps="http://schemas.microsoft.com/office/word/2010/wordprocessingShape" mc:Ignorable="w14 w15 w16se w16cid w16 w16cex w16sdtdh wp14">
   <w:body>
     <w:p>
       <w:r>
@@ -298,7 +298,7 @@
                 <v:stroke joinstyle="miter"/>
                 <v:path gradientshapeok="t" o:connecttype="rect"/>
               </v:shapetype>
-              <v:shape id="Cuadro de texto 2" o:spid="_x0000_s1026" type="#_x0000_t202" style="position:absolute;left:0;text-align:left;margin-left:-19.95pt;margin-top:37.05pt;width:480pt;height:139.5pt;z-index:251663360;visibility:visible;mso-wrap-style:square;mso-width-percent:0;mso-height-percent:0;mso-wrap-distance-left:9pt;mso-wrap-distance-top:3.6pt;mso-wrap-distance-right:9pt;mso-wrap-distance-bottom:3.6pt;mso-position-horizontal:absolute;mso-position-horizontal-relative:margin;mso-position-vertical:absolute;mso-position-vertical-relative:text;mso-width-percent:0;mso-height-percent:0;mso-width-relative:margin;mso-height-relative:margin;v-text-anchor:top" o:gfxdata="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" filled="f" stroked="f">
+              <v:shape id="Cuadro de texto 2" o:spid="_x0000_s1026" type="#_x0000_t202" style="position:absolute;left:0;text-align:left;margin-left:-19.95pt;margin-top:37.05pt;width:480pt;height:139.5pt;z-index:251663360;visibility:visible;mso-wrap-style:square;mso-width-percent:0;mso-height-percent:0;mso-wrap-distance-left:9pt;mso-wrap-distance-top:3.6pt;mso-wrap-distance-right:9pt;mso-wrap-distance-bottom:3.6pt;mso-position-horizontal:absolute;mso-position-horizontal-relative:margin;mso-position-vertical:absolute;mso-position-vertical-relative:text;mso-width-percent:0;mso-height-percent:0;mso-width-relative:margin;mso-height-relative:margin;v-text-anchor:top" o:gfxdata="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" filled="f" stroked="f">
                 <v:textbox>
                   <w:txbxContent>
                     <w:p>
@@ -475,6 +475,7 @@
           <w:docPartUnique/>
         </w:docPartObj>
       </w:sdtPr>
+      <w:sdtEndPr/>
       <w:sdtContent>
         <w:p>
           <w:pPr>
@@ -3236,11 +3237,6 @@
         <w:rPr>
           <w:b/>
         </w:rPr>
-      </w:r>
-      <w:r>
-        <w:rPr>
-          <w:b/>
-        </w:rPr>
         <w:fldChar w:fldCharType="separate"/>
       </w:r>
       <w:r>
@@ -4267,6 +4263,12 @@
         <w:lastRenderedPageBreak/>
         <w:t>Estos fundamentos no solo son importantes para el desarrollo teórico de las matemáticas, sino que también tienen aplicaciones prácticas en diversas disciplinas, desde la ingeniería y la física hasta la economía y las ciencias sociales. El dominio de estos conceptos es esencial para cualquier persona que desee avanzar en el estudio de las matemáticas y sus aplicaciones</w:t>
       </w:r>
+      <w:r>
+        <w:rPr>
+          <w:lang w:eastAsia="es-CO"/>
+        </w:rPr>
+        <w:t>.</w:t>
+      </w:r>
     </w:p>
     <w:p>
       <w:pPr>
@@ -4415,7 +4417,7 @@
       </w:pPr>
       <w:r>
         <w:lastRenderedPageBreak/>
-        <w:t>Tablas de verdad</w:t>
+        <w:t>Tabla de verdad</w:t>
       </w:r>
     </w:p>
     <w:p>
@@ -6074,7 +6076,13 @@
         <w:pStyle w:val="Figura"/>
       </w:pPr>
       <w:r>
-        <w:t>Triangulo rectángulo</w:t>
+        <w:t>Tri</w:t>
+      </w:r>
+      <w:r>
+        <w:t>á</w:t>
+      </w:r>
+      <w:r>
+        <w:t>ngulo rectángulo</w:t>
       </w:r>
       <w:r>
         <w:rPr>
@@ -7125,7 +7133,13 @@
         <w:rPr>
           <w:lang w:eastAsia="es-CO"/>
         </w:rPr>
-        <w:t>la multiplicación de números complejos se realiza aplicando la propiedad distributiva y recordando que i2 = -1:</w:t>
+        <w:t>L</w:t>
+      </w:r>
+      <w:r>
+        <w:rPr>
+          <w:lang w:eastAsia="es-CO"/>
+        </w:rPr>
+        <w:t>a multiplicación de números complejos se realiza aplicando la propiedad distributiva y recordando que i2 = -1:</w:t>
       </w:r>
     </w:p>
     <w:p>
@@ -9506,7 +9520,13 @@
         <w:pStyle w:val="Figura"/>
       </w:pPr>
       <w:r>
-        <w:t>Ejemplo de triangulo rectángul</w:t>
+        <w:t>Ejemplo de tri</w:t>
+      </w:r>
+      <w:r>
+        <w:t>á</w:t>
+      </w:r>
+      <w:r>
+        <w:t>ngulo rectángul</w:t>
       </w:r>
       <w:r>
         <w:t>o</w:t>
@@ -10596,7 +10616,13 @@
         <w:pStyle w:val="Figura"/>
       </w:pPr>
       <w:r>
-        <w:t>Representación de los datos en un triangulo</w:t>
+        <w:t>Representación de los datos en un tri</w:t>
+      </w:r>
+      <w:r>
+        <w:t>á</w:t>
+      </w:r>
+      <w:r>
+        <w:t>ngulo</w:t>
       </w:r>
     </w:p>
     <w:p>
@@ -10768,10 +10794,18 @@
           <w:lang w:eastAsia="es-CO"/>
         </w:rPr>
       </w:pPr>
-      <w:r>
-        <w:rPr>
-          <w:lang w:eastAsia="es-CO"/>
-        </w:rPr>
+    </w:p>
+    <w:p>
+      <w:pPr>
+        <w:rPr>
+          <w:lang w:eastAsia="es-CO"/>
+        </w:rPr>
+      </w:pPr>
+      <w:r>
+        <w:rPr>
+          <w:lang w:eastAsia="es-CO"/>
+        </w:rPr>
+        <w:lastRenderedPageBreak/>
         <w:t>Despejando h de la ecuación y se obtiene que la altura de la casa de Carlos es 2.5 m.</w:t>
       </w:r>
     </w:p>
@@ -10786,17 +10820,8 @@
         <w:rPr>
           <w:lang w:eastAsia="es-CO"/>
         </w:rPr>
-        <w:lastRenderedPageBreak/>
         <w:t>h=2.5 m</w:t>
       </w:r>
-    </w:p>
-    <w:p>
-      <w:pPr>
-        <w:jc w:val="center"/>
-        <w:rPr>
-          <w:lang w:eastAsia="es-CO"/>
-        </w:rPr>
-      </w:pPr>
     </w:p>
     <w:p>
       <w:pPr>
@@ -11180,6 +11205,7 @@
         <w:rPr>
           <w:lang w:eastAsia="es-CO"/>
         </w:rPr>
+        <w:lastRenderedPageBreak/>
         <w:t>12 – 6 = 6</w:t>
       </w:r>
     </w:p>
@@ -11193,7 +11219,6 @@
         <w:rPr>
           <w:lang w:eastAsia="es-CO"/>
         </w:rPr>
-        <w:lastRenderedPageBreak/>
         <w:t>20 – 1 2= 8</w:t>
       </w:r>
     </w:p>
@@ -11522,14 +11547,14 @@
         <w:rPr>
           <w:lang w:eastAsia="es-CO"/>
         </w:rPr>
-        <w:t xml:space="preserve">El razonamiento numérico es la capacidad para entender y trabajar con números, realizar operaciones matemáticas y usar los números para interpretar datos y tomar decisiones. Este tipo de razonamiento incluye no solo la capacidad para realizar cálculos </w:t>
+        <w:t xml:space="preserve">El razonamiento numérico es la capacidad para entender y trabajar con números, realizar operaciones matemáticas y usar los números para interpretar datos y tomar </w:t>
       </w:r>
       <w:r>
         <w:rPr>
           <w:lang w:eastAsia="es-CO"/>
         </w:rPr>
         <w:lastRenderedPageBreak/>
-        <w:t>básicos (como sumas y multiplicaciones), sino también para entender proporciones, escalas, probabilidades y distribuciones de datos.</w:t>
+        <w:t>decisiones. Este tipo de razonamiento incluye no solo la capacidad para realizar cálculos básicos (como sumas y multiplicaciones), sino también para entender proporciones, escalas, probabilidades y distribuciones de datos.</w:t>
       </w:r>
     </w:p>
     <w:p>
@@ -11634,20 +11659,26 @@
         <w:rPr>
           <w:lang w:eastAsia="es-CO"/>
         </w:rPr>
-        <w:t>El razonamiento espacial se refiere a la capacidad de visualizar y manipular objetos y sus relaciones en el espacio. Incluye la habilidad de percibir cómo se verán los objetos cuando se muevan, giren o cambien de tamaño. Este tipo de razonamiento es crucial en campos como la arquitectura, el diseño, la ingeniería, la biología (al estudiar estructuras celulares o anatómicas), y en la resolución de problemas geométricos.</w:t>
-      </w:r>
-    </w:p>
-    <w:p>
-      <w:pPr>
-        <w:rPr>
-          <w:lang w:eastAsia="es-CO"/>
-        </w:rPr>
-      </w:pPr>
+        <w:t xml:space="preserve">El razonamiento espacial se refiere a la capacidad de visualizar y manipular objetos y sus relaciones en el espacio. Incluye la habilidad de percibir cómo se verán los objetos cuando se muevan, giren o cambien de tamaño. Este tipo de razonamiento es </w:t>
+      </w:r>
       <w:r>
         <w:rPr>
           <w:lang w:eastAsia="es-CO"/>
         </w:rPr>
         <w:lastRenderedPageBreak/>
+        <w:t>crucial en campos como la arquitectura, el diseño, la ingeniería, la biología (al estudiar estructuras celulares o anatómicas), y en la resolución de problemas geométricos.</w:t>
+      </w:r>
+    </w:p>
+    <w:p>
+      <w:pPr>
+        <w:rPr>
+          <w:lang w:eastAsia="es-CO"/>
+        </w:rPr>
+      </w:pPr>
+      <w:r>
+        <w:rPr>
+          <w:lang w:eastAsia="es-CO"/>
+        </w:rPr>
         <w:t xml:space="preserve">Las habilidades espaciales permiten a las personas entender mapas, planos, diagramas y modelos tridimensionales. También facilitan la comprensión de conceptos geométricos y </w:t>
       </w:r>
       <w:proofErr w:type="spellStart"/>
@@ -11743,13 +11774,6 @@
         </w:rPr>
         <w:t>Las técnicas estadísticas permiten a los matemáticos, científicos y analistas estudiar y extraer información de grandes cantidades de datos de manera eficiente y precisa. Estas técnicas incluyen la organización, el conteo y la selección de muestras representativas de una población más amplia, lo que permite realizar estimaciones, analizar tendencias y hacer predicciones sobre fenómenos observados. Además, estas herramientas son fundamentales para entender la variabilidad inherente de los datos y reducir el sesgo en los análisis. Se aplican en una amplia gama de disciplinas, tales como biología, economía, investigación social, y sistemas de inteligencia artificial, donde el análisis estadístico es clave para la toma de decisiones.</w:t>
       </w:r>
-    </w:p>
-    <w:p>
-      <w:pPr>
-        <w:rPr>
-          <w:lang w:eastAsia="es-CO"/>
-        </w:rPr>
-      </w:pPr>
     </w:p>
     <w:p>
       <w:pPr>
@@ -12337,8 +12361,8 @@
       </w:tblPr>
       <w:tblGrid>
         <w:gridCol w:w="1696"/>
-        <w:gridCol w:w="3119"/>
-        <w:gridCol w:w="2268"/>
+        <w:gridCol w:w="3261"/>
+        <w:gridCol w:w="2126"/>
         <w:gridCol w:w="2879"/>
       </w:tblGrid>
       <w:tr>
@@ -12367,7 +12391,7 @@
         </w:tc>
         <w:tc>
           <w:tcPr>
-            <w:tcW w:w="3119" w:type="dxa"/>
+            <w:tcW w:w="3261" w:type="dxa"/>
           </w:tcPr>
           <w:p>
             <w:pPr>
@@ -12386,7 +12410,7 @@
         </w:tc>
         <w:tc>
           <w:tcPr>
-            <w:tcW w:w="2268" w:type="dxa"/>
+            <w:tcW w:w="2126" w:type="dxa"/>
           </w:tcPr>
           <w:p>
             <w:pPr>
@@ -12443,6 +12467,7 @@
             <w:r>
               <w:rPr>
                 <w:sz w:val="24"/>
+                <w:szCs w:val="24"/>
               </w:rPr>
               <w:t>Fundamentos de matemáticas avanzadas</w:t>
             </w:r>
@@ -12450,7 +12475,7 @@
         </w:tc>
         <w:tc>
           <w:tcPr>
-            <w:tcW w:w="3119" w:type="dxa"/>
+            <w:tcW w:w="3261" w:type="dxa"/>
           </w:tcPr>
           <w:p>
             <w:pPr>
@@ -12463,6 +12488,7 @@
             <w:r>
               <w:rPr>
                 <w:sz w:val="24"/>
+                <w:szCs w:val="24"/>
               </w:rPr>
               <w:t xml:space="preserve">Bloque 10 </w:t>
             </w:r>
@@ -12470,6 +12496,7 @@
             <w:r>
               <w:rPr>
                 <w:sz w:val="24"/>
+                <w:szCs w:val="24"/>
               </w:rPr>
               <w:t>Unimagdalena</w:t>
             </w:r>
@@ -12477,6 +12504,7 @@
             <w:r>
               <w:rPr>
                 <w:sz w:val="24"/>
+                <w:szCs w:val="24"/>
               </w:rPr>
               <w:t>. (2022). Lo que debes saber del módulo de razonamiento cuantitativo. Saber Pro se acerca ¡prepárate!</w:t>
             </w:r>
@@ -12484,10 +12512,11 @@
         </w:tc>
         <w:tc>
           <w:tcPr>
-            <w:tcW w:w="2268" w:type="dxa"/>
+            <w:tcW w:w="2126" w:type="dxa"/>
           </w:tcPr>
           <w:p>
             <w:pPr>
+              <w:ind w:firstLine="0"/>
               <w:rPr>
                 <w:sz w:val="24"/>
                 <w:szCs w:val="24"/>
@@ -12496,6 +12525,7 @@
             <w:r>
               <w:rPr>
                 <w:sz w:val="24"/>
+                <w:szCs w:val="24"/>
               </w:rPr>
               <w:t>Página web</w:t>
             </w:r>
@@ -12512,7 +12542,6 @@
                 <w:b/>
                 <w:sz w:val="24"/>
                 <w:szCs w:val="24"/>
-                <w:highlight w:val="green"/>
               </w:rPr>
             </w:pPr>
             <w:hyperlink r:id="rId18" w:history="1">
@@ -12527,6 +12556,17 @@
               </w:r>
             </w:hyperlink>
           </w:p>
+          <w:p>
+            <w:pPr>
+              <w:ind w:firstLine="0"/>
+              <w:rPr>
+                <w:b/>
+                <w:sz w:val="24"/>
+                <w:szCs w:val="24"/>
+                <w:highlight w:val="green"/>
+              </w:rPr>
+            </w:pPr>
+          </w:p>
         </w:tc>
       </w:tr>
       <w:tr>
@@ -12545,6 +12585,7 @@
             <w:r>
               <w:rPr>
                 <w:sz w:val="24"/>
+                <w:szCs w:val="24"/>
               </w:rPr>
               <w:t>Fundamentos de matemáticas avanzadas</w:t>
             </w:r>
@@ -12552,7 +12593,7 @@
         </w:tc>
         <w:tc>
           <w:tcPr>
-            <w:tcW w:w="3119" w:type="dxa"/>
+            <w:tcW w:w="3261" w:type="dxa"/>
           </w:tcPr>
           <w:p>
             <w:pPr>
@@ -12565,6 +12606,7 @@
             <w:r>
               <w:rPr>
                 <w:sz w:val="24"/>
+                <w:szCs w:val="24"/>
               </w:rPr>
               <w:t xml:space="preserve">Ministerio de Educación </w:t>
             </w:r>
@@ -12572,6 +12614,7 @@
             <w:r>
               <w:rPr>
                 <w:sz w:val="24"/>
+                <w:szCs w:val="24"/>
               </w:rPr>
               <w:t>Icfes</w:t>
             </w:r>
@@ -12579,6 +12622,7 @@
             <w:r>
               <w:rPr>
                 <w:sz w:val="24"/>
+                <w:szCs w:val="24"/>
               </w:rPr>
               <w:t>. (2015). Módulo de razonamiento cuantitativo Saber Pro 2015-1.</w:t>
             </w:r>
@@ -12586,10 +12630,11 @@
         </w:tc>
         <w:tc>
           <w:tcPr>
-            <w:tcW w:w="2268" w:type="dxa"/>
+            <w:tcW w:w="2126" w:type="dxa"/>
           </w:tcPr>
           <w:p>
             <w:pPr>
+              <w:ind w:firstLine="0"/>
               <w:rPr>
                 <w:sz w:val="24"/>
                 <w:szCs w:val="24"/>
@@ -12598,6 +12643,7 @@
             <w:r>
               <w:rPr>
                 <w:sz w:val="24"/>
+                <w:szCs w:val="24"/>
               </w:rPr>
               <w:t>PDF</w:t>
             </w:r>
@@ -12625,7 +12671,7 @@
                   <w:sz w:val="24"/>
                   <w:szCs w:val="24"/>
                 </w:rPr>
-                <w:t>Anexos\Modulo_de_Razonamiento_cuantitativo_Saber_Pro_2015-1.pdf</w:t>
+                <w:t>https://ecoredsena-tolima.github.io/22310162_CF02_RAZONAMIENTO_CUANTITATIVO_SABER_PRO/downloads/Modulo_de_Razonamiento_cuantitativo_Saber_Pro_2015-1.pdf</w:t>
               </w:r>
             </w:hyperlink>
           </w:p>
@@ -12650,6 +12696,7 @@
             <w:r>
               <w:rPr>
                 <w:sz w:val="24"/>
+                <w:szCs w:val="24"/>
               </w:rPr>
               <w:t>Fundamentos de matemáticas avanzadas</w:t>
             </w:r>
@@ -12657,7 +12704,7 @@
         </w:tc>
         <w:tc>
           <w:tcPr>
-            <w:tcW w:w="3119" w:type="dxa"/>
+            <w:tcW w:w="3261" w:type="dxa"/>
           </w:tcPr>
           <w:p>
             <w:pPr>
@@ -12670,6 +12717,7 @@
             <w:r>
               <w:rPr>
                 <w:sz w:val="24"/>
+                <w:szCs w:val="24"/>
               </w:rPr>
               <w:t xml:space="preserve">Ministerio de Educación </w:t>
             </w:r>
@@ -12677,6 +12725,7 @@
             <w:r>
               <w:rPr>
                 <w:sz w:val="24"/>
+                <w:szCs w:val="24"/>
               </w:rPr>
               <w:t>Icfes</w:t>
             </w:r>
@@ -12684,6 +12733,7 @@
             <w:r>
               <w:rPr>
                 <w:sz w:val="24"/>
+                <w:szCs w:val="24"/>
               </w:rPr>
               <w:t>. (2015). Módulo de razonamiento cuantitativo Saber Pro 2015-2.</w:t>
             </w:r>
@@ -12691,10 +12741,11 @@
         </w:tc>
         <w:tc>
           <w:tcPr>
-            <w:tcW w:w="2268" w:type="dxa"/>
+            <w:tcW w:w="2126" w:type="dxa"/>
           </w:tcPr>
           <w:p>
             <w:pPr>
+              <w:ind w:firstLine="0"/>
               <w:rPr>
                 <w:sz w:val="24"/>
                 <w:szCs w:val="24"/>
@@ -12703,6 +12754,7 @@
             <w:r>
               <w:rPr>
                 <w:sz w:val="24"/>
+                <w:szCs w:val="24"/>
               </w:rPr>
               <w:t>PDF</w:t>
             </w:r>
@@ -12719,7 +12771,6 @@
                 <w:b/>
                 <w:sz w:val="24"/>
                 <w:szCs w:val="24"/>
-                <w:highlight w:val="green"/>
               </w:rPr>
             </w:pPr>
             <w:hyperlink r:id="rId20" w:history="1">
@@ -12730,9 +12781,20 @@
                   <w:sz w:val="24"/>
                   <w:szCs w:val="24"/>
                 </w:rPr>
-                <w:t>Anexos\Modulo_de_Razonamiento_cuantitativo_Saber_Pro_2015-2.pdf</w:t>
+                <w:t>https://ecoredsena-tolima.github.io/22310162_CF02_RAZONAMIENTO_CUANTITATIVO_SABER_PRO/downloads/Modulo_de_Razonamiento_cuantitativo_Saber_Pro_2015-2.pdf</w:t>
               </w:r>
             </w:hyperlink>
+          </w:p>
+          <w:p>
+            <w:pPr>
+              <w:ind w:firstLine="0"/>
+              <w:rPr>
+                <w:b/>
+                <w:sz w:val="24"/>
+                <w:szCs w:val="24"/>
+                <w:highlight w:val="green"/>
+              </w:rPr>
+            </w:pPr>
           </w:p>
         </w:tc>
       </w:tr>
@@ -12752,6 +12814,7 @@
             <w:r>
               <w:rPr>
                 <w:sz w:val="24"/>
+                <w:szCs w:val="24"/>
               </w:rPr>
               <w:t>Aplicaciones prácticas en lógica y trigonometría</w:t>
             </w:r>
@@ -12759,7 +12822,7 @@
         </w:tc>
         <w:tc>
           <w:tcPr>
-            <w:tcW w:w="3119" w:type="dxa"/>
+            <w:tcW w:w="3261" w:type="dxa"/>
           </w:tcPr>
           <w:p>
             <w:pPr>
@@ -12772,6 +12835,7 @@
             <w:r>
               <w:rPr>
                 <w:sz w:val="24"/>
+                <w:szCs w:val="24"/>
               </w:rPr>
               <w:t xml:space="preserve">Ministerio de Educación </w:t>
             </w:r>
@@ -12779,6 +12843,7 @@
             <w:r>
               <w:rPr>
                 <w:sz w:val="24"/>
+                <w:szCs w:val="24"/>
               </w:rPr>
               <w:t>Icfes</w:t>
             </w:r>
@@ -12786,6 +12851,7 @@
             <w:r>
               <w:rPr>
                 <w:sz w:val="24"/>
+                <w:szCs w:val="24"/>
               </w:rPr>
               <w:t>. (2015). Banco de preguntas de matemáticas.</w:t>
             </w:r>
@@ -12793,10 +12859,11 @@
         </w:tc>
         <w:tc>
           <w:tcPr>
-            <w:tcW w:w="2268" w:type="dxa"/>
+            <w:tcW w:w="2126" w:type="dxa"/>
           </w:tcPr>
           <w:p>
             <w:pPr>
+              <w:ind w:firstLine="0"/>
               <w:rPr>
                 <w:sz w:val="24"/>
                 <w:szCs w:val="24"/>
@@ -12805,6 +12872,7 @@
             <w:r>
               <w:rPr>
                 <w:sz w:val="24"/>
+                <w:szCs w:val="24"/>
               </w:rPr>
               <w:t>PDF</w:t>
             </w:r>
@@ -12821,7 +12889,6 @@
                 <w:b/>
                 <w:sz w:val="24"/>
                 <w:szCs w:val="24"/>
-                <w:highlight w:val="green"/>
               </w:rPr>
             </w:pPr>
             <w:hyperlink r:id="rId21" w:history="1">
@@ -12832,27 +12899,20 @@
                   <w:sz w:val="24"/>
                   <w:szCs w:val="24"/>
                 </w:rPr>
-                <w:t>Anexos\Banco_</w:t>
-              </w:r>
-              <w:r>
-                <w:rPr>
-                  <w:rStyle w:val="Hipervnculo"/>
-                  <w:b/>
-                  <w:sz w:val="24"/>
-                  <w:szCs w:val="24"/>
-                </w:rPr>
-                <w:t>d</w:t>
-              </w:r>
-              <w:r>
-                <w:rPr>
-                  <w:rStyle w:val="Hipervnculo"/>
-                  <w:b/>
-                  <w:sz w:val="24"/>
-                  <w:szCs w:val="24"/>
-                </w:rPr>
-                <w:t>e_preguntas_de_matematicas.pdf</w:t>
+                <w:t>https://ecoredsena-tolima.github.io/22310162_CF02_RAZONAMIENTO_CUANTITATIVO_SABER_PRO/downloads/Banco_de_preguntas_de_matematicas.pdf</w:t>
               </w:r>
             </w:hyperlink>
+          </w:p>
+          <w:p>
+            <w:pPr>
+              <w:ind w:firstLine="0"/>
+              <w:rPr>
+                <w:b/>
+                <w:sz w:val="24"/>
+                <w:szCs w:val="24"/>
+                <w:highlight w:val="green"/>
+              </w:rPr>
+            </w:pPr>
           </w:p>
         </w:tc>
       </w:tr>
@@ -13429,21 +13489,12 @@
                 <w:szCs w:val="24"/>
               </w:rPr>
             </w:pPr>
-            <w:proofErr w:type="spellStart"/>
             <w:r>
               <w:rPr>
                 <w:rFonts w:cs="Calibri"/>
                 <w:szCs w:val="24"/>
               </w:rPr>
-              <w:t>Milady</w:t>
-            </w:r>
-            <w:proofErr w:type="spellEnd"/>
-            <w:r>
-              <w:rPr>
-                <w:rFonts w:cs="Calibri"/>
-                <w:szCs w:val="24"/>
-              </w:rPr>
-              <w:t xml:space="preserve"> Tatiana Villamil Castellanos</w:t>
+              <w:t>Milady Tatiana Villamil Castellanos</w:t>
             </w:r>
           </w:p>
         </w:tc>
@@ -13508,17 +13559,8 @@
                 <w:rFonts w:cs="Calibri"/>
                 <w:szCs w:val="24"/>
               </w:rPr>
-              <w:t xml:space="preserve">Liliana Victoria Morales </w:t>
-            </w:r>
-            <w:proofErr w:type="spellStart"/>
-            <w:r>
-              <w:rPr>
-                <w:rFonts w:cs="Calibri"/>
-                <w:szCs w:val="24"/>
-              </w:rPr>
-              <w:t>Gualdrón</w:t>
-            </w:r>
-            <w:proofErr w:type="spellEnd"/>
+              <w:t>Liliana Victoria Morales Gualdrón</w:t>
+            </w:r>
           </w:p>
         </w:tc>
         <w:tc>
@@ -13538,7 +13580,7 @@
                 <w:rFonts w:cs="Calibri"/>
                 <w:szCs w:val="24"/>
               </w:rPr>
-              <w:t>Responsable línea de producción Tolima</w:t>
+              <w:t xml:space="preserve">Responsable línea de producción </w:t>
             </w:r>
           </w:p>
         </w:tc>
@@ -14490,7 +14532,7 @@
 </file>
 
 <file path=word/endnotes.xml><?xml version="1.0" encoding="utf-8"?>
-<w:endnotes xmlns:wpc="http://schemas.microsoft.com/office/word/2010/wordprocessingCanvas" xmlns:cx="http://schemas.microsoft.com/office/drawing/2014/chartex" xmlns:cx1="http://schemas.microsoft.com/office/drawing/2015/9/8/chartex" xmlns:cx2="http://schemas.microsoft.com/office/drawing/2015/10/21/chartex" xmlns:cx3="http://schemas.microsoft.com/office/drawing/2016/5/9/chartex" xmlns:cx4="http://schemas.microsoft.com/office/drawing/2016/5/10/chartex" xmlns:cx5="http://schemas.microsoft.com/office/drawing/2016/5/11/chartex" xmlns:cx6="http://schemas.microsoft.com/office/drawing/2016/5/12/chartex" xmlns:cx7="http://schemas.microsoft.com/office/drawing/2016/5/13/chartex" xmlns:cx8="http://schemas.microsoft.com/office/drawing/2016/5/14/chartex" xmlns:mc="http://schemas.openxmlformats.org/markup-compatibility/2006" xmlns:aink="http://schemas.microsoft.com/office/drawing/2016/ink" xmlns:am3d="http://schemas.microsoft.com/office/drawing/2017/model3d" xmlns:o="urn:schemas-microsoft-com:office:office" xmlns:oel="http://schemas.microsoft.com/office/2019/extlst" xmlns:r="http://schemas.openxmlformats.org/officeDocument/2006/relationships" xmlns:m="http://schemas.openxmlformats.org/officeDocument/2006/math" xmlns:v="urn:schemas-microsoft-com:vml" xmlns:wp14="http://schemas.microsoft.com/office/word/2010/wordprocessingDrawing" xmlns:wp="http://schemas.openxmlformats.org/drawingml/2006/wordprocessingDrawing" xmlns:w10="urn:schemas-microsoft-com:office:word" xmlns:w="http://schemas.openxmlformats.org/wordprocessingml/2006/main" xmlns:w14="http://schemas.microsoft.com/office/word/2010/wordml" xmlns:w15="http://schemas.microsoft.com/office/word/2012/wordml" xmlns:w16cex="http://schemas.microsoft.com/office/word/2018/wordml/cex" xmlns:w16cid="http://schemas.microsoft.com/office/word/2016/wordml/cid" xmlns:w16="http://schemas.microsoft.com/office/word/2018/wordml" xmlns:w16sdtdh="http://schemas.microsoft.com/office/word/2020/wordml/sdtdatahash" xmlns:w16se="http://schemas.microsoft.com/office/word/2015/wordml/symex" xmlns:wpg="http://schemas.microsoft.com/office/word/2010/wordprocessingGroup" xmlns:wpi="http://schemas.microsoft.com/office/word/2010/wordprocessingInk" xmlns:wne="http://schemas.microsoft.com/office/word/2006/wordml" xmlns:wps="http://schemas.microsoft.com/office/word/2010/wordprocessingShape" mc:Ignorable="w14 w15 w16se w16cid w16 w16cex w16sdtdh wp14">
+<w:endnotes xmlns:wpc="http://schemas.microsoft.com/office/word/2010/wordprocessingCanvas" xmlns:cx="http://schemas.microsoft.com/office/drawing/2014/chartex" xmlns:cx1="http://schemas.microsoft.com/office/drawing/2015/9/8/chartex" xmlns:cx2="http://schemas.microsoft.com/office/drawing/2015/10/21/chartex" xmlns:cx3="http://schemas.microsoft.com/office/drawing/2016/5/9/chartex" xmlns:cx4="http://schemas.microsoft.com/office/drawing/2016/5/10/chartex" xmlns:cx5="http://schemas.microsoft.com/office/drawing/2016/5/11/chartex" xmlns:cx6="http://schemas.microsoft.com/office/drawing/2016/5/12/chartex" xmlns:cx7="http://schemas.microsoft.com/office/drawing/2016/5/13/chartex" xmlns:cx8="http://schemas.microsoft.com/office/drawing/2016/5/14/chartex" xmlns:mc="http://schemas.openxmlformats.org/markup-compatibility/2006" xmlns:aink="http://schemas.microsoft.com/office/drawing/2016/ink" xmlns:am3d="http://schemas.microsoft.com/office/drawing/2017/model3d" xmlns:o="urn:schemas-microsoft-com:office:office" xmlns:r="http://schemas.openxmlformats.org/officeDocument/2006/relationships" xmlns:m="http://schemas.openxmlformats.org/officeDocument/2006/math" xmlns:v="urn:schemas-microsoft-com:vml" xmlns:wp14="http://schemas.microsoft.com/office/word/2010/wordprocessingDrawing" xmlns:wp="http://schemas.openxmlformats.org/drawingml/2006/wordprocessingDrawing" xmlns:w10="urn:schemas-microsoft-com:office:word" xmlns:w="http://schemas.openxmlformats.org/wordprocessingml/2006/main" xmlns:w14="http://schemas.microsoft.com/office/word/2010/wordml" xmlns:w15="http://schemas.microsoft.com/office/word/2012/wordml" xmlns:w16cex="http://schemas.microsoft.com/office/word/2018/wordml/cex" xmlns:w16cid="http://schemas.microsoft.com/office/word/2016/wordml/cid" xmlns:w16="http://schemas.microsoft.com/office/word/2018/wordml" xmlns:w16sdtdh="http://schemas.microsoft.com/office/word/2020/wordml/sdtdatahash" xmlns:w16se="http://schemas.microsoft.com/office/word/2015/wordml/symex" xmlns:wpg="http://schemas.microsoft.com/office/word/2010/wordprocessingGroup" xmlns:wpi="http://schemas.microsoft.com/office/word/2010/wordprocessingInk" xmlns:wne="http://schemas.microsoft.com/office/word/2006/wordml" xmlns:wps="http://schemas.microsoft.com/office/word/2010/wordprocessingShape" mc:Ignorable="w14 w15 w16se w16cid w16 w16cex w16sdtdh wp14">
   <w:endnote w:type="separator" w:id="-1">
     <w:p>
       <w:pPr>
@@ -14515,7 +14557,7 @@
 </file>
 
 <file path=word/footer1.xml><?xml version="1.0" encoding="utf-8"?>
-<w:ftr xmlns:wpc="http://schemas.microsoft.com/office/word/2010/wordprocessingCanvas" xmlns:cx="http://schemas.microsoft.com/office/drawing/2014/chartex" xmlns:cx1="http://schemas.microsoft.com/office/drawing/2015/9/8/chartex" xmlns:cx2="http://schemas.microsoft.com/office/drawing/2015/10/21/chartex" xmlns:cx3="http://schemas.microsoft.com/office/drawing/2016/5/9/chartex" xmlns:cx4="http://schemas.microsoft.com/office/drawing/2016/5/10/chartex" xmlns:cx5="http://schemas.microsoft.com/office/drawing/2016/5/11/chartex" xmlns:cx6="http://schemas.microsoft.com/office/drawing/2016/5/12/chartex" xmlns:cx7="http://schemas.microsoft.com/office/drawing/2016/5/13/chartex" xmlns:cx8="http://schemas.microsoft.com/office/drawing/2016/5/14/chartex" xmlns:mc="http://schemas.openxmlformats.org/markup-compatibility/2006" xmlns:aink="http://schemas.microsoft.com/office/drawing/2016/ink" xmlns:am3d="http://schemas.microsoft.com/office/drawing/2017/model3d" xmlns:o="urn:schemas-microsoft-com:office:office" xmlns:oel="http://schemas.microsoft.com/office/2019/extlst" xmlns:r="http://schemas.openxmlformats.org/officeDocument/2006/relationships" xmlns:m="http://schemas.openxmlformats.org/officeDocument/2006/math" xmlns:v="urn:schemas-microsoft-com:vml" xmlns:wp14="http://schemas.microsoft.com/office/word/2010/wordprocessingDrawing" xmlns:wp="http://schemas.openxmlformats.org/drawingml/2006/wordprocessingDrawing" xmlns:w10="urn:schemas-microsoft-com:office:word" xmlns:w="http://schemas.openxmlformats.org/wordprocessingml/2006/main" xmlns:w14="http://schemas.microsoft.com/office/word/2010/wordml" xmlns:w15="http://schemas.microsoft.com/office/word/2012/wordml" xmlns:w16cex="http://schemas.microsoft.com/office/word/2018/wordml/cex" xmlns:w16cid="http://schemas.microsoft.com/office/word/2016/wordml/cid" xmlns:w16="http://schemas.microsoft.com/office/word/2018/wordml" xmlns:w16sdtdh="http://schemas.microsoft.com/office/word/2020/wordml/sdtdatahash" xmlns:w16se="http://schemas.microsoft.com/office/word/2015/wordml/symex" xmlns:wpg="http://schemas.microsoft.com/office/word/2010/wordprocessingGroup" xmlns:wpi="http://schemas.microsoft.com/office/word/2010/wordprocessingInk" xmlns:wne="http://schemas.microsoft.com/office/word/2006/wordml" xmlns:wps="http://schemas.microsoft.com/office/word/2010/wordprocessingShape" mc:Ignorable="w14 w15 w16se w16cid w16 w16cex w16sdtdh wp14">
+<w:ftr xmlns:wpc="http://schemas.microsoft.com/office/word/2010/wordprocessingCanvas" xmlns:cx="http://schemas.microsoft.com/office/drawing/2014/chartex" xmlns:cx1="http://schemas.microsoft.com/office/drawing/2015/9/8/chartex" xmlns:cx2="http://schemas.microsoft.com/office/drawing/2015/10/21/chartex" xmlns:cx3="http://schemas.microsoft.com/office/drawing/2016/5/9/chartex" xmlns:cx4="http://schemas.microsoft.com/office/drawing/2016/5/10/chartex" xmlns:cx5="http://schemas.microsoft.com/office/drawing/2016/5/11/chartex" xmlns:cx6="http://schemas.microsoft.com/office/drawing/2016/5/12/chartex" xmlns:cx7="http://schemas.microsoft.com/office/drawing/2016/5/13/chartex" xmlns:cx8="http://schemas.microsoft.com/office/drawing/2016/5/14/chartex" xmlns:mc="http://schemas.openxmlformats.org/markup-compatibility/2006" xmlns:aink="http://schemas.microsoft.com/office/drawing/2016/ink" xmlns:am3d="http://schemas.microsoft.com/office/drawing/2017/model3d" xmlns:o="urn:schemas-microsoft-com:office:office" xmlns:r="http://schemas.openxmlformats.org/officeDocument/2006/relationships" xmlns:m="http://schemas.openxmlformats.org/officeDocument/2006/math" xmlns:v="urn:schemas-microsoft-com:vml" xmlns:wp14="http://schemas.microsoft.com/office/word/2010/wordprocessingDrawing" xmlns:wp="http://schemas.openxmlformats.org/drawingml/2006/wordprocessingDrawing" xmlns:w10="urn:schemas-microsoft-com:office:word" xmlns:w="http://schemas.openxmlformats.org/wordprocessingml/2006/main" xmlns:w14="http://schemas.microsoft.com/office/word/2010/wordml" xmlns:w15="http://schemas.microsoft.com/office/word/2012/wordml" xmlns:w16cex="http://schemas.microsoft.com/office/word/2018/wordml/cex" xmlns:w16cid="http://schemas.microsoft.com/office/word/2016/wordml/cid" xmlns:w16="http://schemas.microsoft.com/office/word/2018/wordml" xmlns:w16sdtdh="http://schemas.microsoft.com/office/word/2020/wordml/sdtdatahash" xmlns:w16se="http://schemas.microsoft.com/office/word/2015/wordml/symex" xmlns:wpg="http://schemas.microsoft.com/office/word/2010/wordprocessingGroup" xmlns:wpi="http://schemas.microsoft.com/office/word/2010/wordprocessingInk" xmlns:wne="http://schemas.microsoft.com/office/word/2006/wordml" xmlns:wps="http://schemas.microsoft.com/office/word/2010/wordprocessingShape" mc:Ignorable="w14 w15 w16se w16cid w16 w16cex w16sdtdh wp14">
   <w:p>
     <w:pPr>
       <w:pStyle w:val="Piedepgina"/>
@@ -14651,7 +14693,7 @@
         <w:noProof/>
         <w:lang w:val="es-ES"/>
       </w:rPr>
-      <w:t>42</w:t>
+      <w:t>43</w:t>
     </w:r>
     <w:r>
       <w:rPr>
@@ -14670,7 +14712,7 @@
 </file>
 
 <file path=word/footnotes.xml><?xml version="1.0" encoding="utf-8"?>
-<w:footnotes xmlns:wpc="http://schemas.microsoft.com/office/word/2010/wordprocessingCanvas" xmlns:cx="http://schemas.microsoft.com/office/drawing/2014/chartex" xmlns:cx1="http://schemas.microsoft.com/office/drawing/2015/9/8/chartex" xmlns:cx2="http://schemas.microsoft.com/office/drawing/2015/10/21/chartex" xmlns:cx3="http://schemas.microsoft.com/office/drawing/2016/5/9/chartex" xmlns:cx4="http://schemas.microsoft.com/office/drawing/2016/5/10/chartex" xmlns:cx5="http://schemas.microsoft.com/office/drawing/2016/5/11/chartex" xmlns:cx6="http://schemas.microsoft.com/office/drawing/2016/5/12/chartex" xmlns:cx7="http://schemas.microsoft.com/office/drawing/2016/5/13/chartex" xmlns:cx8="http://schemas.microsoft.com/office/drawing/2016/5/14/chartex" xmlns:mc="http://schemas.openxmlformats.org/markup-compatibility/2006" xmlns:aink="http://schemas.microsoft.com/office/drawing/2016/ink" xmlns:am3d="http://schemas.microsoft.com/office/drawing/2017/model3d" xmlns:o="urn:schemas-microsoft-com:office:office" xmlns:oel="http://schemas.microsoft.com/office/2019/extlst" xmlns:r="http://schemas.openxmlformats.org/officeDocument/2006/relationships" xmlns:m="http://schemas.openxmlformats.org/officeDocument/2006/math" xmlns:v="urn:schemas-microsoft-com:vml" xmlns:wp14="http://schemas.microsoft.com/office/word/2010/wordprocessingDrawing" xmlns:wp="http://schemas.openxmlformats.org/drawingml/2006/wordprocessingDrawing" xmlns:w10="urn:schemas-microsoft-com:office:word" xmlns:w="http://schemas.openxmlformats.org/wordprocessingml/2006/main" xmlns:w14="http://schemas.microsoft.com/office/word/2010/wordml" xmlns:w15="http://schemas.microsoft.com/office/word/2012/wordml" xmlns:w16cex="http://schemas.microsoft.com/office/word/2018/wordml/cex" xmlns:w16cid="http://schemas.microsoft.com/office/word/2016/wordml/cid" xmlns:w16="http://schemas.microsoft.com/office/word/2018/wordml" xmlns:w16sdtdh="http://schemas.microsoft.com/office/word/2020/wordml/sdtdatahash" xmlns:w16se="http://schemas.microsoft.com/office/word/2015/wordml/symex" xmlns:wpg="http://schemas.microsoft.com/office/word/2010/wordprocessingGroup" xmlns:wpi="http://schemas.microsoft.com/office/word/2010/wordprocessingInk" xmlns:wne="http://schemas.microsoft.com/office/word/2006/wordml" xmlns:wps="http://schemas.microsoft.com/office/word/2010/wordprocessingShape" mc:Ignorable="w14 w15 w16se w16cid w16 w16cex w16sdtdh wp14">
+<w:footnotes xmlns:wpc="http://schemas.microsoft.com/office/word/2010/wordprocessingCanvas" xmlns:cx="http://schemas.microsoft.com/office/drawing/2014/chartex" xmlns:cx1="http://schemas.microsoft.com/office/drawing/2015/9/8/chartex" xmlns:cx2="http://schemas.microsoft.com/office/drawing/2015/10/21/chartex" xmlns:cx3="http://schemas.microsoft.com/office/drawing/2016/5/9/chartex" xmlns:cx4="http://schemas.microsoft.com/office/drawing/2016/5/10/chartex" xmlns:cx5="http://schemas.microsoft.com/office/drawing/2016/5/11/chartex" xmlns:cx6="http://schemas.microsoft.com/office/drawing/2016/5/12/chartex" xmlns:cx7="http://schemas.microsoft.com/office/drawing/2016/5/13/chartex" xmlns:cx8="http://schemas.microsoft.com/office/drawing/2016/5/14/chartex" xmlns:mc="http://schemas.openxmlformats.org/markup-compatibility/2006" xmlns:aink="http://schemas.microsoft.com/office/drawing/2016/ink" xmlns:am3d="http://schemas.microsoft.com/office/drawing/2017/model3d" xmlns:o="urn:schemas-microsoft-com:office:office" xmlns:r="http://schemas.openxmlformats.org/officeDocument/2006/relationships" xmlns:m="http://schemas.openxmlformats.org/officeDocument/2006/math" xmlns:v="urn:schemas-microsoft-com:vml" xmlns:wp14="http://schemas.microsoft.com/office/word/2010/wordprocessingDrawing" xmlns:wp="http://schemas.openxmlformats.org/drawingml/2006/wordprocessingDrawing" xmlns:w10="urn:schemas-microsoft-com:office:word" xmlns:w="http://schemas.openxmlformats.org/wordprocessingml/2006/main" xmlns:w14="http://schemas.microsoft.com/office/word/2010/wordml" xmlns:w15="http://schemas.microsoft.com/office/word/2012/wordml" xmlns:w16cex="http://schemas.microsoft.com/office/word/2018/wordml/cex" xmlns:w16cid="http://schemas.microsoft.com/office/word/2016/wordml/cid" xmlns:w16="http://schemas.microsoft.com/office/word/2018/wordml" xmlns:w16sdtdh="http://schemas.microsoft.com/office/word/2020/wordml/sdtdatahash" xmlns:w16se="http://schemas.microsoft.com/office/word/2015/wordml/symex" xmlns:wpg="http://schemas.microsoft.com/office/word/2010/wordprocessingGroup" xmlns:wpi="http://schemas.microsoft.com/office/word/2010/wordprocessingInk" xmlns:wne="http://schemas.microsoft.com/office/word/2006/wordml" xmlns:wps="http://schemas.microsoft.com/office/word/2010/wordprocessingShape" mc:Ignorable="w14 w15 w16se w16cid w16 w16cex w16sdtdh wp14">
   <w:footnote w:type="separator" w:id="-1">
     <w:p>
       <w:pPr>
@@ -14695,7 +14737,7 @@
 </file>
 
 <file path=word/header1.xml><?xml version="1.0" encoding="utf-8"?>
-<w:hdr xmlns:wpc="http://schemas.microsoft.com/office/word/2010/wordprocessingCanvas" xmlns:cx="http://schemas.microsoft.com/office/drawing/2014/chartex" xmlns:cx1="http://schemas.microsoft.com/office/drawing/2015/9/8/chartex" xmlns:cx2="http://schemas.microsoft.com/office/drawing/2015/10/21/chartex" xmlns:cx3="http://schemas.microsoft.com/office/drawing/2016/5/9/chartex" xmlns:cx4="http://schemas.microsoft.com/office/drawing/2016/5/10/chartex" xmlns:cx5="http://schemas.microsoft.com/office/drawing/2016/5/11/chartex" xmlns:cx6="http://schemas.microsoft.com/office/drawing/2016/5/12/chartex" xmlns:cx7="http://schemas.microsoft.com/office/drawing/2016/5/13/chartex" xmlns:cx8="http://schemas.microsoft.com/office/drawing/2016/5/14/chartex" xmlns:mc="http://schemas.openxmlformats.org/markup-compatibility/2006" xmlns:aink="http://schemas.microsoft.com/office/drawing/2016/ink" xmlns:am3d="http://schemas.microsoft.com/office/drawing/2017/model3d" xmlns:o="urn:schemas-microsoft-com:office:office" xmlns:oel="http://schemas.microsoft.com/office/2019/extlst" xmlns:r="http://schemas.openxmlformats.org/officeDocument/2006/relationships" xmlns:m="http://schemas.openxmlformats.org/officeDocument/2006/math" xmlns:v="urn:schemas-microsoft-com:vml" xmlns:wp14="http://schemas.microsoft.com/office/word/2010/wordprocessingDrawing" xmlns:wp="http://schemas.openxmlformats.org/drawingml/2006/wordprocessingDrawing" xmlns:w10="urn:schemas-microsoft-com:office:word" xmlns:w="http://schemas.openxmlformats.org/wordprocessingml/2006/main" xmlns:w14="http://schemas.microsoft.com/office/word/2010/wordml" xmlns:w15="http://schemas.microsoft.com/office/word/2012/wordml" xmlns:w16cex="http://schemas.microsoft.com/office/word/2018/wordml/cex" xmlns:w16cid="http://schemas.microsoft.com/office/word/2016/wordml/cid" xmlns:w16="http://schemas.microsoft.com/office/word/2018/wordml" xmlns:w16sdtdh="http://schemas.microsoft.com/office/word/2020/wordml/sdtdatahash" xmlns:w16se="http://schemas.microsoft.com/office/word/2015/wordml/symex" xmlns:wpg="http://schemas.microsoft.com/office/word/2010/wordprocessingGroup" xmlns:wpi="http://schemas.microsoft.com/office/word/2010/wordprocessingInk" xmlns:wne="http://schemas.microsoft.com/office/word/2006/wordml" xmlns:wps="http://schemas.microsoft.com/office/word/2010/wordprocessingShape" mc:Ignorable="w14 w15 w16se w16cid w16 w16cex w16sdtdh wp14">
+<w:hdr xmlns:wpc="http://schemas.microsoft.com/office/word/2010/wordprocessingCanvas" xmlns:cx="http://schemas.microsoft.com/office/drawing/2014/chartex" xmlns:cx1="http://schemas.microsoft.com/office/drawing/2015/9/8/chartex" xmlns:cx2="http://schemas.microsoft.com/office/drawing/2015/10/21/chartex" xmlns:cx3="http://schemas.microsoft.com/office/drawing/2016/5/9/chartex" xmlns:cx4="http://schemas.microsoft.com/office/drawing/2016/5/10/chartex" xmlns:cx5="http://schemas.microsoft.com/office/drawing/2016/5/11/chartex" xmlns:cx6="http://schemas.microsoft.com/office/drawing/2016/5/12/chartex" xmlns:cx7="http://schemas.microsoft.com/office/drawing/2016/5/13/chartex" xmlns:cx8="http://schemas.microsoft.com/office/drawing/2016/5/14/chartex" xmlns:mc="http://schemas.openxmlformats.org/markup-compatibility/2006" xmlns:aink="http://schemas.microsoft.com/office/drawing/2016/ink" xmlns:am3d="http://schemas.microsoft.com/office/drawing/2017/model3d" xmlns:o="urn:schemas-microsoft-com:office:office" xmlns:r="http://schemas.openxmlformats.org/officeDocument/2006/relationships" xmlns:m="http://schemas.openxmlformats.org/officeDocument/2006/math" xmlns:v="urn:schemas-microsoft-com:vml" xmlns:wp14="http://schemas.microsoft.com/office/word/2010/wordprocessingDrawing" xmlns:wp="http://schemas.openxmlformats.org/drawingml/2006/wordprocessingDrawing" xmlns:w10="urn:schemas-microsoft-com:office:word" xmlns:w="http://schemas.openxmlformats.org/wordprocessingml/2006/main" xmlns:w14="http://schemas.microsoft.com/office/word/2010/wordml" xmlns:w15="http://schemas.microsoft.com/office/word/2012/wordml" xmlns:w16cex="http://schemas.microsoft.com/office/word/2018/wordml/cex" xmlns:w16cid="http://schemas.microsoft.com/office/word/2016/wordml/cid" xmlns:w16="http://schemas.microsoft.com/office/word/2018/wordml" xmlns:w16sdtdh="http://schemas.microsoft.com/office/word/2020/wordml/sdtdatahash" xmlns:w16se="http://schemas.microsoft.com/office/word/2015/wordml/symex" xmlns:wpg="http://schemas.microsoft.com/office/word/2010/wordprocessingGroup" xmlns:wpi="http://schemas.microsoft.com/office/word/2010/wordprocessingInk" xmlns:wne="http://schemas.microsoft.com/office/word/2006/wordml" xmlns:wps="http://schemas.microsoft.com/office/word/2010/wordprocessingShape" mc:Ignorable="w14 w15 w16se w16cid w16 w16cex w16sdtdh wp14">
   <w:p>
     <w:pPr>
       <w:pStyle w:val="Encabezado"/>
@@ -14775,7 +14817,7 @@
 </file>
 
 <file path=word/numbering.xml><?xml version="1.0" encoding="utf-8"?>
-<w:numbering xmlns:wpc="http://schemas.microsoft.com/office/word/2010/wordprocessingCanvas" xmlns:cx="http://schemas.microsoft.com/office/drawing/2014/chartex" xmlns:cx1="http://schemas.microsoft.com/office/drawing/2015/9/8/chartex" xmlns:cx2="http://schemas.microsoft.com/office/drawing/2015/10/21/chartex" xmlns:cx3="http://schemas.microsoft.com/office/drawing/2016/5/9/chartex" xmlns:cx4="http://schemas.microsoft.com/office/drawing/2016/5/10/chartex" xmlns:cx5="http://schemas.microsoft.com/office/drawing/2016/5/11/chartex" xmlns:cx6="http://schemas.microsoft.com/office/drawing/2016/5/12/chartex" xmlns:cx7="http://schemas.microsoft.com/office/drawing/2016/5/13/chartex" xmlns:cx8="http://schemas.microsoft.com/office/drawing/2016/5/14/chartex" xmlns:mc="http://schemas.openxmlformats.org/markup-compatibility/2006" xmlns:aink="http://schemas.microsoft.com/office/drawing/2016/ink" xmlns:am3d="http://schemas.microsoft.com/office/drawing/2017/model3d" xmlns:o="urn:schemas-microsoft-com:office:office" xmlns:oel="http://schemas.microsoft.com/office/2019/extlst" xmlns:r="http://schemas.openxmlformats.org/officeDocument/2006/relationships" xmlns:m="http://schemas.openxmlformats.org/officeDocument/2006/math" xmlns:v="urn:schemas-microsoft-com:vml" xmlns:wp14="http://schemas.microsoft.com/office/word/2010/wordprocessingDrawing" xmlns:wp="http://schemas.openxmlformats.org/drawingml/2006/wordprocessingDrawing" xmlns:w10="urn:schemas-microsoft-com:office:word" xmlns:w="http://schemas.openxmlformats.org/wordprocessingml/2006/main" xmlns:w14="http://schemas.microsoft.com/office/word/2010/wordml" xmlns:w15="http://schemas.microsoft.com/office/word/2012/wordml" xmlns:w16cex="http://schemas.microsoft.com/office/word/2018/wordml/cex" xmlns:w16cid="http://schemas.microsoft.com/office/word/2016/wordml/cid" xmlns:w16="http://schemas.microsoft.com/office/word/2018/wordml" xmlns:w16sdtdh="http://schemas.microsoft.com/office/word/2020/wordml/sdtdatahash" xmlns:w16se="http://schemas.microsoft.com/office/word/2015/wordml/symex" xmlns:wpg="http://schemas.microsoft.com/office/word/2010/wordprocessingGroup" xmlns:wpi="http://schemas.microsoft.com/office/word/2010/wordprocessingInk" xmlns:wne="http://schemas.microsoft.com/office/word/2006/wordml" xmlns:wps="http://schemas.microsoft.com/office/word/2010/wordprocessingShape" mc:Ignorable="w14 w15 w16se w16cid w16 w16cex w16sdtdh wp14">
+<w:numbering xmlns:wpc="http://schemas.microsoft.com/office/word/2010/wordprocessingCanvas" xmlns:cx="http://schemas.microsoft.com/office/drawing/2014/chartex" xmlns:cx1="http://schemas.microsoft.com/office/drawing/2015/9/8/chartex" xmlns:cx2="http://schemas.microsoft.com/office/drawing/2015/10/21/chartex" xmlns:cx3="http://schemas.microsoft.com/office/drawing/2016/5/9/chartex" xmlns:cx4="http://schemas.microsoft.com/office/drawing/2016/5/10/chartex" xmlns:cx5="http://schemas.microsoft.com/office/drawing/2016/5/11/chartex" xmlns:cx6="http://schemas.microsoft.com/office/drawing/2016/5/12/chartex" xmlns:cx7="http://schemas.microsoft.com/office/drawing/2016/5/13/chartex" xmlns:cx8="http://schemas.microsoft.com/office/drawing/2016/5/14/chartex" xmlns:mc="http://schemas.openxmlformats.org/markup-compatibility/2006" xmlns:aink="http://schemas.microsoft.com/office/drawing/2016/ink" xmlns:am3d="http://schemas.microsoft.com/office/drawing/2017/model3d" xmlns:o="urn:schemas-microsoft-com:office:office" xmlns:r="http://schemas.openxmlformats.org/officeDocument/2006/relationships" xmlns:m="http://schemas.openxmlformats.org/officeDocument/2006/math" xmlns:v="urn:schemas-microsoft-com:vml" xmlns:wp14="http://schemas.microsoft.com/office/word/2010/wordprocessingDrawing" xmlns:wp="http://schemas.openxmlformats.org/drawingml/2006/wordprocessingDrawing" xmlns:w10="urn:schemas-microsoft-com:office:word" xmlns:w="http://schemas.openxmlformats.org/wordprocessingml/2006/main" xmlns:w14="http://schemas.microsoft.com/office/word/2010/wordml" xmlns:w15="http://schemas.microsoft.com/office/word/2012/wordml" xmlns:w16cex="http://schemas.microsoft.com/office/word/2018/wordml/cex" xmlns:w16cid="http://schemas.microsoft.com/office/word/2016/wordml/cid" xmlns:w16="http://schemas.microsoft.com/office/word/2018/wordml" xmlns:w16sdtdh="http://schemas.microsoft.com/office/word/2020/wordml/sdtdatahash" xmlns:w16se="http://schemas.microsoft.com/office/word/2015/wordml/symex" xmlns:wpg="http://schemas.microsoft.com/office/word/2010/wordprocessingGroup" xmlns:wpi="http://schemas.microsoft.com/office/word/2010/wordprocessingInk" xmlns:wne="http://schemas.microsoft.com/office/word/2006/wordml" xmlns:wps="http://schemas.microsoft.com/office/word/2010/wordprocessingShape" mc:Ignorable="w14 w15 w16se w16cid w16 w16cex w16sdtdh wp14">
   <w:abstractNum w:abstractNumId="0" w15:restartNumberingAfterBreak="0">
     <w:nsid w:val="FFFFFF89"/>
     <w:multiLevelType w:val="singleLevel"/>
@@ -17043,73 +17085,73 @@
       </w:rPr>
     </w:lvl>
   </w:abstractNum>
-  <w:num w:numId="1" w16cid:durableId="1696465228">
+  <w:num w:numId="1">
     <w:abstractNumId w:val="0"/>
   </w:num>
-  <w:num w:numId="2" w16cid:durableId="721099954">
+  <w:num w:numId="2">
     <w:abstractNumId w:val="10"/>
   </w:num>
-  <w:num w:numId="3" w16cid:durableId="789318104">
+  <w:num w:numId="3">
     <w:abstractNumId w:val="17"/>
   </w:num>
-  <w:num w:numId="4" w16cid:durableId="2132085515">
+  <w:num w:numId="4">
     <w:abstractNumId w:val="12"/>
   </w:num>
-  <w:num w:numId="5" w16cid:durableId="464156522">
+  <w:num w:numId="5">
     <w:abstractNumId w:val="13"/>
   </w:num>
-  <w:num w:numId="6" w16cid:durableId="984893472">
+  <w:num w:numId="6">
     <w:abstractNumId w:val="6"/>
   </w:num>
-  <w:num w:numId="7" w16cid:durableId="1587687365">
+  <w:num w:numId="7">
     <w:abstractNumId w:val="3"/>
   </w:num>
-  <w:num w:numId="8" w16cid:durableId="15663895">
+  <w:num w:numId="8">
     <w:abstractNumId w:val="5"/>
   </w:num>
-  <w:num w:numId="9" w16cid:durableId="418067863">
+  <w:num w:numId="9">
     <w:abstractNumId w:val="4"/>
   </w:num>
-  <w:num w:numId="10" w16cid:durableId="288320269">
+  <w:num w:numId="10">
     <w:abstractNumId w:val="8"/>
   </w:num>
-  <w:num w:numId="11" w16cid:durableId="830413835">
+  <w:num w:numId="11">
     <w:abstractNumId w:val="21"/>
   </w:num>
-  <w:num w:numId="12" w16cid:durableId="404962087">
+  <w:num w:numId="12">
     <w:abstractNumId w:val="2"/>
   </w:num>
-  <w:num w:numId="13" w16cid:durableId="438305705">
+  <w:num w:numId="13">
     <w:abstractNumId w:val="22"/>
   </w:num>
-  <w:num w:numId="14" w16cid:durableId="1295597446">
+  <w:num w:numId="14">
     <w:abstractNumId w:val="20"/>
   </w:num>
-  <w:num w:numId="15" w16cid:durableId="1767268101">
+  <w:num w:numId="15">
     <w:abstractNumId w:val="14"/>
   </w:num>
-  <w:num w:numId="16" w16cid:durableId="322659944">
+  <w:num w:numId="16">
     <w:abstractNumId w:val="18"/>
   </w:num>
-  <w:num w:numId="17" w16cid:durableId="1944721120">
+  <w:num w:numId="17">
     <w:abstractNumId w:val="16"/>
   </w:num>
-  <w:num w:numId="18" w16cid:durableId="883447177">
+  <w:num w:numId="18">
     <w:abstractNumId w:val="15"/>
   </w:num>
-  <w:num w:numId="19" w16cid:durableId="682632432">
+  <w:num w:numId="19">
     <w:abstractNumId w:val="1"/>
   </w:num>
-  <w:num w:numId="20" w16cid:durableId="1384017231">
+  <w:num w:numId="20">
     <w:abstractNumId w:val="11"/>
   </w:num>
-  <w:num w:numId="21" w16cid:durableId="190920108">
+  <w:num w:numId="21">
     <w:abstractNumId w:val="7"/>
   </w:num>
-  <w:num w:numId="22" w16cid:durableId="1220828642">
+  <w:num w:numId="22">
     <w:abstractNumId w:val="9"/>
   </w:num>
-  <w:num w:numId="23" w16cid:durableId="1652558985">
+  <w:num w:numId="23">
     <w:abstractNumId w:val="19"/>
   </w:num>
   <w:numIdMacAtCleanup w:val="23"/>
@@ -17240,7 +17282,6 @@
     <w:lsdException w:name="HTML Sample" w:semiHidden="1" w:unhideWhenUsed="1"/>
     <w:lsdException w:name="HTML Typewriter" w:semiHidden="1" w:unhideWhenUsed="1"/>
     <w:lsdException w:name="HTML Variable" w:semiHidden="1" w:unhideWhenUsed="1"/>
-    <w:lsdException w:name="Normal Table" w:semiHidden="1" w:unhideWhenUsed="1"/>
     <w:lsdException w:name="annotation subject" w:semiHidden="1" w:unhideWhenUsed="1"/>
     <w:lsdException w:name="No List" w:semiHidden="1" w:unhideWhenUsed="1"/>
     <w:lsdException w:name="Outline List 1" w:semiHidden="1" w:unhideWhenUsed="1"/>
@@ -17283,11 +17324,8 @@
     <w:lsdException w:name="Table Contemporary" w:semiHidden="1" w:unhideWhenUsed="1"/>
     <w:lsdException w:name="Table Elegant" w:semiHidden="1" w:unhideWhenUsed="1"/>
     <w:lsdException w:name="Table Professional" w:semiHidden="1" w:unhideWhenUsed="1"/>
-    <w:lsdException w:name="Table Subtle 1" w:semiHidden="1" w:unhideWhenUsed="1"/>
     <w:lsdException w:name="Table Subtle 2" w:semiHidden="1" w:unhideWhenUsed="1"/>
     <w:lsdException w:name="Table Web 1" w:semiHidden="1" w:unhideWhenUsed="1"/>
-    <w:lsdException w:name="Table Web 2" w:semiHidden="1" w:unhideWhenUsed="1"/>
-    <w:lsdException w:name="Table Web 3" w:semiHidden="1" w:unhideWhenUsed="1"/>
     <w:lsdException w:name="Balloon Text" w:semiHidden="1" w:unhideWhenUsed="1"/>
     <w:lsdException w:name="Table Grid" w:uiPriority="39"/>
     <w:lsdException w:name="Table Theme" w:semiHidden="1" w:unhideWhenUsed="1"/>
@@ -19613,30 +19651,6 @@
 </file>
 
 <file path=customXml/item1.xml><?xml version="1.0" encoding="utf-8"?>
-<?mso-contentType ?>
-<FormTemplates xmlns="http://schemas.microsoft.com/sharepoint/v3/contenttype/forms">
-  <Display>DocumentLibraryForm</Display>
-  <Edit>DocumentLibraryForm</Edit>
-  <New>DocumentLibraryForm</New>
-</FormTemplates>
-</file>
-
-<file path=customXml/item2.xml><?xml version="1.0" encoding="utf-8"?>
-<b:Sources xmlns:b="http://schemas.openxmlformats.org/officeDocument/2006/bibliography" xmlns="http://schemas.openxmlformats.org/officeDocument/2006/bibliography" SelectedStyle="\APASixthEditionOfficeOnline.xsl" StyleName="APA" Version="6"/>
-</file>
-
-<file path=customXml/item3.xml><?xml version="1.0" encoding="utf-8"?>
-<p:properties xmlns:p="http://schemas.microsoft.com/office/2006/metadata/properties" xmlns:xsi="http://www.w3.org/2001/XMLSchema-instance" xmlns:pc="http://schemas.microsoft.com/office/infopath/2007/PartnerControls">
-  <documentManagement>
-    <TaxCatchAll xmlns="cb45339b-ced9-4d0d-8f64-77573914d53b" xsi:nil="true"/>
-    <lcf76f155ced4ddcb4097134ff3c332f xmlns="43a3ca16-9c26-4813-b83f-4aec9927b43f">
-      <Terms xmlns="http://schemas.microsoft.com/office/infopath/2007/PartnerControls"/>
-    </lcf76f155ced4ddcb4097134ff3c332f>
-  </documentManagement>
-</p:properties>
-</file>
-
-<file path=customXml/item4.xml><?xml version="1.0" encoding="utf-8"?>
 <ct:contentTypeSchema xmlns:ct="http://schemas.microsoft.com/office/2006/metadata/contentType" xmlns:ma="http://schemas.microsoft.com/office/2006/metadata/properties/metaAttributes" ct:_="" ma:_="" ma:contentTypeName="Documento" ma:contentTypeID="0x01010049282E1EDBE9234EA9E6D38F720E265F" ma:contentTypeVersion="15" ma:contentTypeDescription="Crear nuevo documento." ma:contentTypeScope="" ma:versionID="b31c7aa9eaf043a08b87120b3c4916e3">
   <xsd:schema xmlns:xsd="http://www.w3.org/2001/XMLSchema" xmlns:xs="http://www.w3.org/2001/XMLSchema" xmlns:p="http://schemas.microsoft.com/office/2006/metadata/properties" xmlns:ns2="cb45339b-ced9-4d0d-8f64-77573914d53b" xmlns:ns3="43a3ca16-9c26-4813-b83f-4aec9927b43f" targetNamespace="http://schemas.microsoft.com/office/2006/metadata/properties" ma:root="true" ma:fieldsID="3533d065b04d75c457075bc55f1f5315" ns2:_="" ns3:_="">
     <xsd:import namespace="cb45339b-ced9-4d0d-8f64-77573914d53b"/>
@@ -19871,34 +19885,31 @@
 </ct:contentTypeSchema>
 </file>
 
-<file path=customXml/itemProps1.xml><?xml version="1.0" encoding="utf-8"?>
-<ds:datastoreItem xmlns:ds="http://schemas.openxmlformats.org/officeDocument/2006/customXml" ds:itemID="{81CBDEC1-3B00-44ED-AD36-0268077980BA}">
-  <ds:schemaRefs>
-    <ds:schemaRef ds:uri="http://schemas.microsoft.com/sharepoint/v3/contenttype/forms"/>
-  </ds:schemaRefs>
-</ds:datastoreItem>
+<file path=customXml/item2.xml><?xml version="1.0" encoding="utf-8"?>
+<p:properties xmlns:p="http://schemas.microsoft.com/office/2006/metadata/properties" xmlns:xsi="http://www.w3.org/2001/XMLSchema-instance" xmlns:pc="http://schemas.microsoft.com/office/infopath/2007/PartnerControls">
+  <documentManagement>
+    <TaxCatchAll xmlns="cb45339b-ced9-4d0d-8f64-77573914d53b" xsi:nil="true"/>
+    <lcf76f155ced4ddcb4097134ff3c332f xmlns="43a3ca16-9c26-4813-b83f-4aec9927b43f">
+      <Terms xmlns="http://schemas.microsoft.com/office/infopath/2007/PartnerControls"/>
+    </lcf76f155ced4ddcb4097134ff3c332f>
+  </documentManagement>
+</p:properties>
 </file>
 
-<file path=customXml/itemProps2.xml><?xml version="1.0" encoding="utf-8"?>
-<ds:datastoreItem xmlns:ds="http://schemas.openxmlformats.org/officeDocument/2006/customXml" ds:itemID="{1DF86039-1D31-415A-A74F-2C8C664EB984}">
-  <ds:schemaRefs>
-    <ds:schemaRef ds:uri="http://schemas.openxmlformats.org/officeDocument/2006/bibliography"/>
-  </ds:schemaRefs>
-</ds:datastoreItem>
+<file path=customXml/item3.xml><?xml version="1.0" encoding="utf-8"?>
+<b:Sources xmlns:b="http://schemas.openxmlformats.org/officeDocument/2006/bibliography" xmlns="http://schemas.openxmlformats.org/officeDocument/2006/bibliography" SelectedStyle="\APASixthEditionOfficeOnline.xsl" StyleName="APA" Version="6"/>
 </file>
 
-<file path=customXml/itemProps3.xml><?xml version="1.0" encoding="utf-8"?>
-<ds:datastoreItem xmlns:ds="http://schemas.openxmlformats.org/officeDocument/2006/customXml" ds:itemID="{6929C9FE-9F22-4B98-96EF-1B541B3BD0B2}">
-  <ds:schemaRefs>
-    <ds:schemaRef ds:uri="http://schemas.microsoft.com/office/2006/metadata/properties"/>
-    <ds:schemaRef ds:uri="http://schemas.microsoft.com/office/infopath/2007/PartnerControls"/>
-    <ds:schemaRef ds:uri="cb45339b-ced9-4d0d-8f64-77573914d53b"/>
-    <ds:schemaRef ds:uri="43a3ca16-9c26-4813-b83f-4aec9927b43f"/>
-  </ds:schemaRefs>
-</ds:datastoreItem>
+<file path=customXml/item4.xml><?xml version="1.0" encoding="utf-8"?>
+<?mso-contentType ?>
+<FormTemplates xmlns="http://schemas.microsoft.com/sharepoint/v3/contenttype/forms">
+  <Display>DocumentLibraryForm</Display>
+  <Edit>DocumentLibraryForm</Edit>
+  <New>DocumentLibraryForm</New>
+</FormTemplates>
 </file>
 
-<file path=customXml/itemProps4.xml><?xml version="1.0" encoding="utf-8"?>
+<file path=customXml/itemProps1.xml><?xml version="1.0" encoding="utf-8"?>
 <ds:datastoreItem xmlns:ds="http://schemas.openxmlformats.org/officeDocument/2006/customXml" ds:itemID="{DF43E046-DB0C-42D1-8C73-AE38B52F1ED7}">
   <ds:schemaRefs>
     <ds:schemaRef ds:uri="http://schemas.microsoft.com/office/2006/metadata/contentType"/>
@@ -19915,4 +19926,31 @@
     <ds:schemaRef ds:uri="http://schemas.microsoft.com/internal/obd"/>
   </ds:schemaRefs>
 </ds:datastoreItem>
+</file>
+
+<file path=customXml/itemProps2.xml><?xml version="1.0" encoding="utf-8"?>
+<ds:datastoreItem xmlns:ds="http://schemas.openxmlformats.org/officeDocument/2006/customXml" ds:itemID="{6929C9FE-9F22-4B98-96EF-1B541B3BD0B2}">
+  <ds:schemaRefs>
+    <ds:schemaRef ds:uri="http://schemas.microsoft.com/office/2006/metadata/properties"/>
+    <ds:schemaRef ds:uri="http://schemas.microsoft.com/office/infopath/2007/PartnerControls"/>
+    <ds:schemaRef ds:uri="cb45339b-ced9-4d0d-8f64-77573914d53b"/>
+    <ds:schemaRef ds:uri="43a3ca16-9c26-4813-b83f-4aec9927b43f"/>
+  </ds:schemaRefs>
+</ds:datastoreItem>
+</file>
+
+<file path=customXml/itemProps3.xml><?xml version="1.0" encoding="utf-8"?>
+<ds:datastoreItem xmlns:ds="http://schemas.openxmlformats.org/officeDocument/2006/customXml" ds:itemID="{DCD17B2C-C3C2-44A4-973A-167B939D5773}">
+  <ds:schemaRefs>
+    <ds:schemaRef ds:uri="http://schemas.openxmlformats.org/officeDocument/2006/bibliography"/>
+  </ds:schemaRefs>
+</ds:datastoreItem>
+</file>
+
+<file path=customXml/itemProps4.xml><?xml version="1.0" encoding="utf-8"?>
+<ds:datastoreItem xmlns:ds="http://schemas.openxmlformats.org/officeDocument/2006/customXml" ds:itemID="{81CBDEC1-3B00-44ED-AD36-0268077980BA}">
+  <ds:schemaRefs>
+    <ds:schemaRef ds:uri="http://schemas.microsoft.com/sharepoint/v3/contenttype/forms"/>
+  </ds:schemaRefs>
+</ds:datastoreItem>
 </file>